--- a/K47 User Manual/08_knockSwitch/Description/knockSwitch.docx
+++ b/K47 User Manual/08_knockSwitch/Description/knockSwitch.docx
@@ -1,6 +1,6 @@
 
 <file path=word/document.xml><?xml version="1.0" encoding="utf-8"?>
-<w:document xmlns:wpc="http://schemas.microsoft.com/office/word/2010/wordprocessingCanvas" xmlns:mo="http://schemas.microsoft.com/office/mac/office/2008/main" xmlns:mc="http://schemas.openxmlformats.org/markup-compatibility/2006" xmlns:mv="urn:schemas-microsoft-com:mac:vml" xmlns:o="urn:schemas-microsoft-com:office:office" xmlns:r="http://schemas.openxmlformats.org/officeDocument/2006/relationships" xmlns:m="http://schemas.openxmlformats.org/officeDocument/2006/math" xmlns:v="urn:schemas-microsoft-com:vml" xmlns:wp14="http://schemas.microsoft.com/office/word/2010/wordprocessingDrawing" xmlns:wp="http://schemas.openxmlformats.org/drawingml/2006/wordprocessingDrawing" xmlns:w10="urn:schemas-microsoft-com:office:word" xmlns:w="http://schemas.openxmlformats.org/wordprocessingml/2006/main" xmlns:w14="http://schemas.microsoft.com/office/word/2010/wordml" xmlns:w15="http://schemas.microsoft.com/office/word/2012/wordml" xmlns:wpg="http://schemas.microsoft.com/office/word/2010/wordprocessingGroup" xmlns:wpi="http://schemas.microsoft.com/office/word/2010/wordprocessingInk" xmlns:wne="http://schemas.microsoft.com/office/word/2006/wordml" xmlns:wps="http://schemas.microsoft.com/office/word/2010/wordprocessingShape" mc:Ignorable="w14 w15 wp14">
+<w:document xmlns:wpc="http://schemas.microsoft.com/office/word/2010/wordprocessingCanvas" xmlns:mc="http://schemas.openxmlformats.org/markup-compatibility/2006" xmlns:o="urn:schemas-microsoft-com:office:office" xmlns:r="http://schemas.openxmlformats.org/officeDocument/2006/relationships" xmlns:m="http://schemas.openxmlformats.org/officeDocument/2006/math" xmlns:v="urn:schemas-microsoft-com:vml" xmlns:wp14="http://schemas.microsoft.com/office/word/2010/wordprocessingDrawing" xmlns:wp="http://schemas.openxmlformats.org/drawingml/2006/wordprocessingDrawing" xmlns:w="http://schemas.openxmlformats.org/wordprocessingml/2006/main" xmlns:w14="http://schemas.microsoft.com/office/word/2010/wordml" xmlns:w10="urn:schemas-microsoft-com:office:word" xmlns:w15="http://schemas.microsoft.com/office/word/2012/wordml" xmlns:wpg="http://schemas.microsoft.com/office/word/2010/wordprocessingGroup" xmlns:wpi="http://schemas.microsoft.com/office/word/2010/wordprocessingInk" xmlns:wne="http://schemas.microsoft.com/office/word/2006/wordml" xmlns:wps="http://schemas.microsoft.com/office/word/2010/wordprocessingShape" xmlns:wpsCustomData="http://www.wps.cn/officeDocument/2013/wpsCustomData" mc:Ignorable="w14 w15 wp14">
   <w:body>
     <w:p>
       <w:pPr>
@@ -28,15 +28,14 @@
           <w:sz w:val="32"/>
           <w:szCs w:val="32"/>
         </w:rPr>
-        <w:br/>
-      </w:r>
-      <w:r>
-        <w:rPr>
-          <w:rFonts w:ascii="Times New Roman" w:hAnsi="Times New Roman" w:cs="Times New Roman"/>
-          <w:noProof/>
+        <w:br w:type="textWrapping"/>
+      </w:r>
+      <w:r>
+        <w:rPr>
+          <w:rFonts w:ascii="Times New Roman" w:hAnsi="Times New Roman" w:cs="Times New Roman"/>
         </w:rPr>
         <w:drawing>
-          <wp:inline distT="0" distB="0" distL="114300" distR="114300" wp14:anchorId="4DA0B6A5" wp14:editId="298BB1A2">
+          <wp:inline distT="0" distB="0" distL="114300" distR="114300">
             <wp:extent cx="1352550" cy="1838325"/>
             <wp:effectExtent l="0" t="0" r="0" b="9525"/>
             <wp:docPr id="17" name="图片 1"/>
@@ -53,7 +52,7 @@
                     </pic:cNvPicPr>
                   </pic:nvPicPr>
                   <pic:blipFill>
-                    <a:blip r:embed="rId6"/>
+                    <a:blip r:embed="rId4"/>
                     <a:stretch>
                       <a:fillRect/>
                     </a:stretch>
@@ -82,7 +81,7 @@
       <w:pPr>
         <w:jc w:val="left"/>
         <w:rPr>
-          <w:rFonts w:ascii="Times New Roman" w:eastAsia="宋体" w:hAnsi="Times New Roman" w:cs="Times New Roman"/>
+          <w:rFonts w:ascii="Times New Roman" w:hAnsi="Times New Roman" w:eastAsia="宋体" w:cs="Times New Roman"/>
           <w:sz w:val="28"/>
           <w:szCs w:val="28"/>
         </w:rPr>
@@ -103,11 +102,11 @@
           <w:sz w:val="32"/>
           <w:szCs w:val="32"/>
         </w:rPr>
-        <w:br/>
-      </w:r>
-      <w:r>
-        <w:rPr>
-          <w:rFonts w:ascii="Times New Roman" w:hAnsi="Times New Roman" w:cs="Times New Roman" w:hint="eastAsia"/>
+        <w:br w:type="textWrapping"/>
+      </w:r>
+      <w:r>
+        <w:rPr>
+          <w:rFonts w:hint="eastAsia" w:ascii="Times New Roman" w:hAnsi="Times New Roman" w:cs="Times New Roman"/>
           <w:color w:val="FF0000"/>
           <w:sz w:val="32"/>
           <w:szCs w:val="32"/>
@@ -116,42 +115,18 @@
       </w:r>
       <w:r>
         <w:rPr>
-          <w:rFonts w:ascii="Times New Roman" w:eastAsia="宋体" w:hAnsi="Times New Roman" w:cs="Times New Roman"/>
-          <w:sz w:val="28"/>
-          <w:szCs w:val="28"/>
-        </w:rPr>
-        <w:t>A k</w:t>
-      </w:r>
-      <w:r>
-        <w:rPr>
-          <w:rFonts w:ascii="Times New Roman" w:eastAsia="宋体" w:hAnsi="Times New Roman" w:cs="Times New Roman"/>
-          <w:sz w:val="28"/>
-          <w:szCs w:val="28"/>
-        </w:rPr>
-        <w:t xml:space="preserve">nock switch </w:t>
-      </w:r>
-      <w:r>
-        <w:rPr>
-          <w:rFonts w:ascii="Times New Roman" w:eastAsia="宋体" w:hAnsi="Times New Roman" w:cs="Times New Roman"/>
-          <w:sz w:val="28"/>
-          <w:szCs w:val="28"/>
-        </w:rPr>
-        <w:t xml:space="preserve">is a simple switch that detects when a knock, shock or jolt is registered. (Unlike a shock switch, it detects impact rather than changes in position.) </w:t>
-      </w:r>
-      <w:r>
-        <w:rPr>
-          <w:rFonts w:ascii="Times New Roman" w:eastAsia="宋体" w:hAnsi="Times New Roman" w:cs="Times New Roman"/>
-          <w:sz w:val="28"/>
-          <w:szCs w:val="28"/>
-        </w:rPr>
-        <w:t xml:space="preserve">In this experiment, you’ll make your Raspberry Pi turn on an LED light whenever you “knock” the knock switch. </w:t>
+          <w:rFonts w:ascii="Times New Roman" w:hAnsi="Times New Roman" w:eastAsia="宋体" w:cs="Times New Roman"/>
+          <w:sz w:val="28"/>
+          <w:szCs w:val="28"/>
+        </w:rPr>
+        <w:t xml:space="preserve">A knock switch is a simple switch that detects when a knock, shock or jolt is registered. (Unlike a shock switch, it detects impact rather than changes in position.) In this experiment, you’ll make your Raspberry Pi turn on an LED light whenever you “knock” the knock switch. </w:t>
       </w:r>
     </w:p>
     <w:p>
       <w:pPr>
         <w:jc w:val="left"/>
         <w:rPr>
-          <w:rFonts w:ascii="Times New Roman" w:eastAsia="宋体" w:hAnsi="Times New Roman" w:cs="Times New Roman"/>
+          <w:rFonts w:ascii="Times New Roman" w:hAnsi="Times New Roman" w:eastAsia="宋体" w:cs="Times New Roman"/>
           <w:sz w:val="24"/>
         </w:rPr>
       </w:pPr>
@@ -201,6 +176,13 @@
           <w:szCs w:val="28"/>
         </w:rPr>
         <w:tab/>
+      </w:r>
+      <w:r>
+        <w:rPr>
+          <w:rFonts w:ascii="Times New Roman" w:hAnsi="Times New Roman" w:cs="Times New Roman"/>
+          <w:sz w:val="28"/>
+          <w:szCs w:val="28"/>
+        </w:rPr>
         <w:t xml:space="preserve"> </w:t>
       </w:r>
       <w:r>
@@ -210,6 +192,13 @@
           <w:szCs w:val="28"/>
         </w:rPr>
         <w:tab/>
+      </w:r>
+      <w:r>
+        <w:rPr>
+          <w:rFonts w:ascii="Times New Roman" w:hAnsi="Times New Roman" w:cs="Times New Roman"/>
+          <w:sz w:val="28"/>
+          <w:szCs w:val="28"/>
+        </w:rPr>
         <w:t>x1</w:t>
       </w:r>
     </w:p>
@@ -238,6 +227,13 @@
           <w:szCs w:val="28"/>
         </w:rPr>
         <w:tab/>
+      </w:r>
+      <w:r>
+        <w:rPr>
+          <w:rFonts w:ascii="Times New Roman" w:hAnsi="Times New Roman" w:cs="Times New Roman"/>
+          <w:sz w:val="28"/>
+          <w:szCs w:val="28"/>
+        </w:rPr>
         <w:t xml:space="preserve">  </w:t>
       </w:r>
       <w:r>
@@ -247,6 +243,13 @@
           <w:szCs w:val="28"/>
         </w:rPr>
         <w:tab/>
+      </w:r>
+      <w:r>
+        <w:rPr>
+          <w:rFonts w:ascii="Times New Roman" w:hAnsi="Times New Roman" w:cs="Times New Roman"/>
+          <w:sz w:val="28"/>
+          <w:szCs w:val="28"/>
+        </w:rPr>
         <w:t>x1</w:t>
       </w:r>
     </w:p>
@@ -266,15 +269,7 @@
           <w:sz w:val="28"/>
           <w:szCs w:val="28"/>
         </w:rPr>
-        <w:t>Knock</w:t>
-      </w:r>
-      <w:r>
-        <w:rPr>
-          <w:rFonts w:ascii="Times New Roman" w:hAnsi="Times New Roman" w:cs="Times New Roman"/>
-          <w:sz w:val="28"/>
-          <w:szCs w:val="28"/>
-        </w:rPr>
-        <w:t xml:space="preserve"> Switch</w:t>
+        <w:t>Knock Switch</w:t>
       </w:r>
       <w:r>
         <w:rPr>
@@ -306,14 +301,14 @@
         <w:ind w:firstLine="420"/>
         <w:jc w:val="left"/>
         <w:rPr>
-          <w:rFonts w:ascii="Times New Roman" w:hAnsi="Times New Roman" w:cs="Times New Roman"/>
-          <w:sz w:val="28"/>
-          <w:szCs w:val="28"/>
-        </w:rPr>
-      </w:pPr>
-      <w:r>
-        <w:rPr>
-          <w:rFonts w:ascii="Times New Roman" w:hAnsi="Times New Roman" w:cs="Times New Roman" w:hint="eastAsia"/>
+          <w:rFonts w:hint="eastAsia" w:ascii="Times New Roman" w:hAnsi="Times New Roman" w:cs="Times New Roman"/>
+          <w:sz w:val="28"/>
+          <w:szCs w:val="28"/>
+        </w:rPr>
+      </w:pPr>
+      <w:r>
+        <w:rPr>
+          <w:rFonts w:hint="eastAsia" w:ascii="Times New Roman" w:hAnsi="Times New Roman" w:cs="Times New Roman"/>
           <w:sz w:val="28"/>
           <w:szCs w:val="28"/>
         </w:rPr>
@@ -329,15 +324,15 @@
       </w:r>
       <w:r>
         <w:rPr>
-          <w:rFonts w:ascii="Times New Roman" w:hAnsi="Times New Roman" w:cs="Times New Roman" w:hint="eastAsia"/>
-          <w:sz w:val="28"/>
-          <w:szCs w:val="28"/>
-        </w:rPr>
-        <w:tab/>
-      </w:r>
-      <w:r>
-        <w:rPr>
-          <w:rFonts w:ascii="Times New Roman" w:hAnsi="Times New Roman" w:cs="Times New Roman" w:hint="eastAsia"/>
+          <w:rFonts w:hint="eastAsia" w:ascii="Times New Roman" w:hAnsi="Times New Roman" w:cs="Times New Roman"/>
+          <w:sz w:val="28"/>
+          <w:szCs w:val="28"/>
+        </w:rPr>
+        <w:tab/>
+      </w:r>
+      <w:r>
+        <w:rPr>
+          <w:rFonts w:hint="eastAsia" w:ascii="Times New Roman" w:hAnsi="Times New Roman" w:cs="Times New Roman"/>
           <w:sz w:val="28"/>
           <w:szCs w:val="28"/>
         </w:rPr>
@@ -353,7 +348,7 @@
       </w:r>
       <w:r>
         <w:rPr>
-          <w:rFonts w:ascii="Times New Roman" w:hAnsi="Times New Roman" w:cs="Times New Roman" w:hint="eastAsia"/>
+          <w:rFonts w:hint="eastAsia" w:ascii="Times New Roman" w:hAnsi="Times New Roman" w:cs="Times New Roman"/>
           <w:sz w:val="28"/>
           <w:szCs w:val="28"/>
         </w:rPr>
@@ -365,20 +360,34 @@
         <w:ind w:firstLine="420"/>
         <w:jc w:val="left"/>
         <w:rPr>
-          <w:rFonts w:ascii="Times New Roman" w:hAnsi="Times New Roman" w:cs="Times New Roman"/>
-          <w:sz w:val="28"/>
-          <w:szCs w:val="28"/>
-        </w:rPr>
-      </w:pPr>
-      <w:r>
-        <w:rPr>
-          <w:rFonts w:ascii="Times New Roman" w:hAnsi="Times New Roman" w:cs="Times New Roman"/>
-          <w:sz w:val="28"/>
-          <w:szCs w:val="28"/>
-        </w:rPr>
-        <w:t>Dupont jumper wires</w:t>
-      </w:r>
-    </w:p>
+          <w:rFonts w:hint="default" w:ascii="Times New Roman" w:hAnsi="Times New Roman" w:cs="Times New Roman" w:eastAsiaTheme="minorEastAsia"/>
+          <w:sz w:val="28"/>
+          <w:szCs w:val="28"/>
+          <w:lang w:val="en-US" w:eastAsia="zh-CN"/>
+        </w:rPr>
+      </w:pPr>
+      <w:bookmarkStart w:id="0" w:name="_GoBack"/>
+      <w:r>
+        <w:rPr>
+          <w:rFonts w:hint="default" w:ascii="Times New Roman" w:hAnsi="Times New Roman" w:cs="Times New Roman"/>
+          <w:sz w:val="28"/>
+          <w:szCs w:val="28"/>
+          <w:lang w:val="en-US" w:eastAsia="zh-CN"/>
+        </w:rPr>
+        <w:t>Resistor(330Ω)</w:t>
+      </w:r>
+      <w:r>
+        <w:rPr>
+          <w:rFonts w:hint="default" w:ascii="Times New Roman" w:hAnsi="Times New Roman" w:cs="Times New Roman"/>
+          <w:sz w:val="28"/>
+          <w:szCs w:val="28"/>
+          <w:lang w:val="en-US" w:eastAsia="zh-CN"/>
+        </w:rPr>
+        <w:tab/>
+        <w:t>x1</w:t>
+      </w:r>
+    </w:p>
+    <w:bookmarkEnd w:id="0"/>
     <w:p>
       <w:pPr>
         <w:ind w:firstLine="420"/>
@@ -389,12 +398,31 @@
           <w:szCs w:val="28"/>
         </w:rPr>
       </w:pPr>
-    </w:p>
-    <w:p>
-      <w:pPr>
+      <w:r>
+        <w:rPr>
+          <w:rFonts w:ascii="Times New Roman" w:hAnsi="Times New Roman" w:cs="Times New Roman"/>
+          <w:sz w:val="28"/>
+          <w:szCs w:val="28"/>
+        </w:rPr>
+        <w:t>Dupont jumper wires</w:t>
+      </w:r>
+    </w:p>
+    <w:p>
+      <w:pPr>
+        <w:ind w:firstLine="420"/>
         <w:jc w:val="left"/>
         <w:rPr>
-          <w:rFonts w:ascii="Times New Roman" w:eastAsia="宋体" w:hAnsi="Times New Roman" w:cs="Times New Roman"/>
+          <w:rFonts w:ascii="Times New Roman" w:hAnsi="Times New Roman" w:cs="Times New Roman"/>
+          <w:sz w:val="28"/>
+          <w:szCs w:val="28"/>
+        </w:rPr>
+      </w:pPr>
+    </w:p>
+    <w:p>
+      <w:pPr>
+        <w:jc w:val="left"/>
+        <w:rPr>
+          <w:rFonts w:ascii="Times New Roman" w:hAnsi="Times New Roman" w:eastAsia="宋体" w:cs="Times New Roman"/>
           <w:color w:val="FF0000"/>
           <w:sz w:val="32"/>
           <w:szCs w:val="32"/>
@@ -403,7 +431,7 @@
       </w:pPr>
       <w:r>
         <w:rPr>
-          <w:rFonts w:ascii="Times New Roman" w:eastAsia="宋体" w:hAnsi="Times New Roman" w:cs="Times New Roman"/>
+          <w:rFonts w:ascii="Times New Roman" w:hAnsi="Times New Roman" w:eastAsia="宋体" w:cs="Times New Roman"/>
           <w:color w:val="FF0000"/>
           <w:sz w:val="32"/>
           <w:szCs w:val="32"/>
@@ -414,10 +442,10 @@
     </w:p>
     <w:p>
       <w:pPr>
-        <w:pStyle w:val="body"/>
+        <w:pStyle w:val="4"/>
         <w:numPr>
           <w:ilvl w:val="0"/>
-          <w:numId w:val="3"/>
+          <w:numId w:val="1"/>
         </w:numPr>
       </w:pPr>
       <w:r>
@@ -426,34 +454,35 @@
     </w:p>
     <w:p>
       <w:pPr>
-        <w:pStyle w:val="body"/>
+        <w:pStyle w:val="4"/>
         <w:numPr>
           <w:ilvl w:val="0"/>
-          <w:numId w:val="3"/>
+          <w:numId w:val="1"/>
         </w:numPr>
       </w:pPr>
       <w:r>
-        <w:lastRenderedPageBreak/>
         <w:t>Install the shock switch and three-pin LED on your breadboard, and use Dupont jumper wires to connect them to each other and your Raspberry Pi as illustrated in the Wiring Diagram below. Note you will connect only two of the three pins on the LED. (The LED module provided in this kit includes onboard series resistors, so no additional resistors are needed.)</w:t>
       </w:r>
     </w:p>
     <w:p>
       <w:pPr>
-        <w:pStyle w:val="body"/>
+        <w:pStyle w:val="4"/>
         <w:numPr>
           <w:ilvl w:val="0"/>
-          <w:numId w:val="3"/>
+          <w:numId w:val="1"/>
         </w:numPr>
       </w:pPr>
       <w:r>
         <w:t>Execute the sample stored in this experiment’s subfolder.</w:t>
       </w:r>
       <w:r>
-        <w:br/>
+        <w:br w:type="textWrapping"/>
+      </w:r>
+      <w:r>
         <w:t>If using C, compile and execute the C code:</w:t>
       </w:r>
       <w:r>
-        <w:br/>
+        <w:br w:type="textWrapping"/>
       </w:r>
       <w:r>
         <w:rPr>
@@ -465,99 +494,126 @@
         <w:rPr>
           <w:rFonts w:ascii="Courier" w:hAnsi="Courier"/>
         </w:rPr>
-        <w:br/>
-        <w:t xml:space="preserve">gcc </w:t>
+        <w:br w:type="textWrapping"/>
       </w:r>
       <w:r>
         <w:rPr>
           <w:rFonts w:ascii="Courier" w:hAnsi="Courier"/>
         </w:rPr>
+        <w:t>gcc knock</w:t>
+      </w:r>
+      <w:r>
+        <w:rPr>
+          <w:rFonts w:hint="eastAsia" w:ascii="Courier" w:hAnsi="Courier"/>
+          <w:lang w:val="en-US" w:eastAsia="zh-CN"/>
+        </w:rPr>
+        <w:t>Switch</w:t>
+      </w:r>
+      <w:r>
+        <w:rPr>
+          <w:rFonts w:ascii="Courier" w:hAnsi="Courier"/>
+        </w:rPr>
+        <w:t>.c -o knock</w:t>
+      </w:r>
+      <w:r>
+        <w:rPr>
+          <w:rFonts w:hint="eastAsia" w:ascii="Courier" w:hAnsi="Courier"/>
+          <w:lang w:val="en-US" w:eastAsia="zh-CN"/>
+        </w:rPr>
+        <w:t>Switch</w:t>
+      </w:r>
+      <w:r>
+        <w:rPr>
+          <w:rFonts w:ascii="Courier" w:hAnsi="Courier"/>
+        </w:rPr>
+        <w:t>.out –lwiringPi</w:t>
+      </w:r>
+      <w:r>
+        <w:rPr>
+          <w:rFonts w:ascii="Courier" w:hAnsi="Courier"/>
+        </w:rPr>
+        <w:br w:type="textWrapping"/>
+      </w:r>
+      <w:r>
+        <w:rPr>
+          <w:rFonts w:hint="eastAsia" w:ascii="Courier" w:hAnsi="Courier"/>
+          <w:lang w:val="en-US" w:eastAsia="zh-CN"/>
+        </w:rPr>
+        <w:t>./</w:t>
+      </w:r>
+      <w:r>
+        <w:rPr>
+          <w:rFonts w:ascii="Courier" w:hAnsi="Courier"/>
+        </w:rPr>
         <w:t>knock</w:t>
       </w:r>
       <w:r>
         <w:rPr>
+          <w:rFonts w:hint="eastAsia" w:ascii="Courier" w:hAnsi="Courier"/>
+          <w:lang w:val="en-US" w:eastAsia="zh-CN"/>
+        </w:rPr>
+        <w:t>Switch</w:t>
+      </w:r>
+      <w:r>
+        <w:rPr>
           <w:rFonts w:ascii="Courier" w:hAnsi="Courier"/>
         </w:rPr>
-        <w:t xml:space="preserve">.c -o </w:t>
+        <w:t>.out</w:t>
+      </w:r>
+      <w:r>
+        <w:br w:type="textWrapping"/>
+      </w:r>
+      <w:r>
+        <w:t>If using Python, launch the Python script:</w:t>
+      </w:r>
+      <w:r>
+        <w:br w:type="textWrapping"/>
       </w:r>
       <w:r>
         <w:rPr>
           <w:rFonts w:ascii="Courier" w:hAnsi="Courier"/>
         </w:rPr>
-        <w:t>knock</w:t>
+        <w:t>cd Code/Python</w:t>
       </w:r>
       <w:r>
         <w:rPr>
           <w:rFonts w:ascii="Courier" w:hAnsi="Courier"/>
         </w:rPr>
-        <w:t>.out –lwiringPi</w:t>
+        <w:br w:type="textWrapping"/>
       </w:r>
       <w:r>
         <w:rPr>
           <w:rFonts w:ascii="Courier" w:hAnsi="Courier"/>
         </w:rPr>
-        <w:br/>
+        <w:t>python knock</w:t>
+      </w:r>
+      <w:r>
+        <w:rPr>
+          <w:rFonts w:hint="eastAsia" w:ascii="Courier" w:hAnsi="Courier"/>
+          <w:lang w:val="en-US" w:eastAsia="zh-CN"/>
+        </w:rPr>
+        <w:t>Switch</w:t>
       </w:r>
       <w:r>
         <w:rPr>
           <w:rFonts w:ascii="Courier" w:hAnsi="Courier"/>
         </w:rPr>
-        <w:t>knock</w:t>
-      </w:r>
-      <w:r>
-        <w:rPr>
-          <w:rFonts w:ascii="Courier" w:hAnsi="Courier"/>
-        </w:rPr>
-        <w:t>.out</w:t>
-      </w:r>
-      <w:r>
-        <w:br/>
-      </w:r>
-      <w:r>
-        <w:t>If using Python, launch the Python script:</w:t>
-      </w:r>
-      <w:r>
-        <w:br/>
-      </w:r>
-      <w:r>
-        <w:rPr>
-          <w:rFonts w:ascii="Courier" w:hAnsi="Courier"/>
-        </w:rPr>
-        <w:t>cd Code/Python</w:t>
-      </w:r>
-      <w:r>
-        <w:rPr>
-          <w:rFonts w:ascii="Courier" w:hAnsi="Courier"/>
-        </w:rPr>
-        <w:br/>
-        <w:t xml:space="preserve">python </w:t>
-      </w:r>
-      <w:r>
-        <w:rPr>
-          <w:rFonts w:ascii="Courier" w:hAnsi="Courier"/>
-        </w:rPr>
-        <w:t>knock</w:t>
-      </w:r>
-      <w:r>
-        <w:rPr>
-          <w:rFonts w:ascii="Courier" w:hAnsi="Courier"/>
-        </w:rPr>
         <w:t>.py</w:t>
       </w:r>
     </w:p>
     <w:p>
       <w:pPr>
-        <w:pStyle w:val="body"/>
+        <w:pStyle w:val="4"/>
         <w:numPr>
           <w:ilvl w:val="0"/>
-          <w:numId w:val="3"/>
+          <w:numId w:val="1"/>
         </w:numPr>
       </w:pPr>
       <w:r>
         <w:t>Make experimental observations.</w:t>
       </w:r>
       <w:r>
-        <w:br/>
+        <w:br w:type="textWrapping"/>
       </w:r>
       <w:r>
         <w:t>Each knock changes the current state of the LED. Knock once to turn the light on. Knock a second time to turn it off.</w:t>
@@ -567,7 +623,7 @@
       <w:pPr>
         <w:jc w:val="left"/>
         <w:rPr>
-          <w:rFonts w:ascii="Times New Roman" w:eastAsia="宋体" w:hAnsi="Times New Roman" w:cs="Times New Roman"/>
+          <w:rFonts w:ascii="Times New Roman" w:hAnsi="Times New Roman" w:eastAsia="宋体" w:cs="Times New Roman"/>
           <w:sz w:val="24"/>
         </w:rPr>
       </w:pPr>
@@ -596,50 +652,37 @@
           <w:sz w:val="32"/>
           <w:szCs w:val="32"/>
         </w:rPr>
-        <w:t>Wiring D</w:t>
-      </w:r>
-      <w:r>
-        <w:rPr>
-          <w:rFonts w:ascii="Times New Roman" w:hAnsi="Times New Roman" w:cs="Times New Roman"/>
-          <w:color w:val="FF0000"/>
-          <w:sz w:val="32"/>
-          <w:szCs w:val="32"/>
-        </w:rPr>
-        <w:t>iagram</w:t>
+        <w:t>Wiring Diagram</w:t>
       </w:r>
     </w:p>
     <w:p>
       <w:pPr>
         <w:jc w:val="center"/>
         <w:rPr>
-          <w:rFonts w:ascii="Times New Roman" w:hAnsi="Times New Roman" w:cs="Times New Roman"/>
-        </w:rPr>
-      </w:pPr>
-      <w:r>
-        <w:rPr>
-          <w:rFonts w:ascii="Times New Roman" w:hAnsi="Times New Roman" w:cs="Times New Roman"/>
-          <w:noProof/>
-        </w:rPr>
-        <w:lastRenderedPageBreak/>
+          <w:rFonts w:hint="eastAsia" w:ascii="Times New Roman" w:hAnsi="Times New Roman" w:cs="Times New Roman" w:eastAsiaTheme="minorEastAsia"/>
+          <w:lang w:eastAsia="zh-CN"/>
+        </w:rPr>
+      </w:pPr>
+      <w:r>
+        <w:rPr>
+          <w:rFonts w:hint="eastAsia" w:ascii="Times New Roman" w:hAnsi="Times New Roman" w:cs="Times New Roman" w:eastAsiaTheme="minorEastAsia"/>
+          <w:lang w:eastAsia="zh-CN"/>
+        </w:rPr>
         <w:drawing>
-          <wp:inline distT="0" distB="0" distL="114300" distR="114300" wp14:anchorId="6F2A5796" wp14:editId="466EF720">
-            <wp:extent cx="3335655" cy="3778250"/>
-            <wp:effectExtent l="0" t="0" r="17145" b="12700"/>
+          <wp:inline distT="0" distB="0" distL="114300" distR="114300">
+            <wp:extent cx="2879725" cy="3239770"/>
+            <wp:effectExtent l="0" t="0" r="15875" b="17780"/>
             <wp:docPr id="1" name="图片 1" descr="knockSwitch"/>
-            <wp:cNvGraphicFramePr>
-              <a:graphicFrameLocks xmlns:a="http://schemas.openxmlformats.org/drawingml/2006/main" noChangeAspect="1"/>
-            </wp:cNvGraphicFramePr>
+            <wp:cNvGraphicFramePr/>
             <a:graphic xmlns:a="http://schemas.openxmlformats.org/drawingml/2006/main">
               <a:graphicData uri="http://schemas.openxmlformats.org/drawingml/2006/picture">
                 <pic:pic xmlns:pic="http://schemas.openxmlformats.org/drawingml/2006/picture">
                   <pic:nvPicPr>
                     <pic:cNvPr id="1" name="图片 1" descr="knockSwitch"/>
-                    <pic:cNvPicPr>
-                      <a:picLocks noChangeAspect="1"/>
-                    </pic:cNvPicPr>
+                    <pic:cNvPicPr/>
                   </pic:nvPicPr>
                   <pic:blipFill>
-                    <a:blip r:embed="rId7"/>
+                    <a:blip r:embed="rId5"/>
                     <a:stretch>
                       <a:fillRect/>
                     </a:stretch>
@@ -647,7 +690,7 @@
                   <pic:spPr>
                     <a:xfrm>
                       <a:off x="0" y="0"/>
-                      <a:ext cx="3335655" cy="3778250"/>
+                      <a:ext cx="2879725" cy="3239770"/>
                     </a:xfrm>
                     <a:prstGeom prst="rect">
                       <a:avLst/>
@@ -700,6 +743,12 @@
           <w:sz w:val="24"/>
         </w:rPr>
         <w:tab/>
+      </w:r>
+      <w:r>
+        <w:rPr>
+          <w:rFonts w:ascii="Times New Roman" w:hAnsi="Times New Roman" w:cs="Times New Roman"/>
+          <w:sz w:val="24"/>
+        </w:rPr>
         <w:t>S</w:t>
       </w:r>
       <w:r>
@@ -707,6 +756,11 @@
           <w:rFonts w:ascii="Times New Roman" w:hAnsi="Times New Roman" w:cs="Times New Roman"/>
           <w:color w:val="000000" w:themeColor="text1"/>
           <w:sz w:val="24"/>
+          <w14:textFill>
+            <w14:solidFill>
+              <w14:schemeClr w14:val="tx1"/>
+            </w14:solidFill>
+          </w14:textFill>
         </w:rPr>
         <w:tab/>
       </w:r>
@@ -715,6 +769,11 @@
           <w:rFonts w:ascii="Times New Roman" w:hAnsi="Times New Roman" w:cs="Times New Roman"/>
           <w:color w:val="000000" w:themeColor="text1"/>
           <w:sz w:val="24"/>
+          <w14:textFill>
+            <w14:solidFill>
+              <w14:schemeClr w14:val="tx1"/>
+            </w14:solidFill>
+          </w14:textFill>
         </w:rPr>
         <w:sym w:font="Symbol" w:char="F0AB"/>
       </w:r>
@@ -723,22 +782,20 @@
           <w:rFonts w:ascii="Times New Roman" w:hAnsi="Times New Roman" w:cs="Times New Roman"/>
           <w:color w:val="000000" w:themeColor="text1"/>
           <w:sz w:val="24"/>
-        </w:rPr>
-        <w:tab/>
-      </w:r>
-      <w:r>
-        <w:rPr>
-          <w:rFonts w:ascii="Times New Roman" w:hAnsi="Times New Roman" w:cs="Times New Roman"/>
-          <w:sz w:val="24"/>
-        </w:rPr>
-        <w:t>Raspberry Pi p</w:t>
-      </w:r>
-      <w:r>
-        <w:rPr>
-          <w:rFonts w:ascii="Times New Roman" w:hAnsi="Times New Roman" w:cs="Times New Roman"/>
-          <w:sz w:val="24"/>
-        </w:rPr>
-        <w:t>in 11</w:t>
+          <w14:textFill>
+            <w14:solidFill>
+              <w14:schemeClr w14:val="tx1"/>
+            </w14:solidFill>
+          </w14:textFill>
+        </w:rPr>
+        <w:tab/>
+      </w:r>
+      <w:r>
+        <w:rPr>
+          <w:rFonts w:ascii="Times New Roman" w:hAnsi="Times New Roman" w:cs="Times New Roman"/>
+          <w:sz w:val="24"/>
+        </w:rPr>
+        <w:t>Raspberry Pi pin 11</w:t>
       </w:r>
     </w:p>
     <w:p>
@@ -760,6 +817,12 @@
           <w:sz w:val="24"/>
         </w:rPr>
         <w:tab/>
+      </w:r>
+      <w:r>
+        <w:rPr>
+          <w:rFonts w:ascii="Times New Roman" w:hAnsi="Times New Roman" w:cs="Times New Roman"/>
+          <w:sz w:val="24"/>
+        </w:rPr>
         <w:t>"+"</w:t>
       </w:r>
       <w:r>
@@ -767,6 +830,11 @@
           <w:rFonts w:ascii="Times New Roman" w:hAnsi="Times New Roman" w:cs="Times New Roman"/>
           <w:color w:val="000000" w:themeColor="text1"/>
           <w:sz w:val="24"/>
+          <w14:textFill>
+            <w14:solidFill>
+              <w14:schemeClr w14:val="tx1"/>
+            </w14:solidFill>
+          </w14:textFill>
         </w:rPr>
         <w:tab/>
       </w:r>
@@ -775,6 +843,11 @@
           <w:rFonts w:ascii="Times New Roman" w:hAnsi="Times New Roman" w:cs="Times New Roman"/>
           <w:color w:val="000000" w:themeColor="text1"/>
           <w:sz w:val="24"/>
+          <w14:textFill>
+            <w14:solidFill>
+              <w14:schemeClr w14:val="tx1"/>
+            </w14:solidFill>
+          </w14:textFill>
         </w:rPr>
         <w:sym w:font="Symbol" w:char="F0AB"/>
       </w:r>
@@ -783,6 +856,11 @@
           <w:rFonts w:ascii="Times New Roman" w:hAnsi="Times New Roman" w:cs="Times New Roman"/>
           <w:color w:val="000000" w:themeColor="text1"/>
           <w:sz w:val="24"/>
+          <w14:textFill>
+            <w14:solidFill>
+              <w14:schemeClr w14:val="tx1"/>
+            </w14:solidFill>
+          </w14:textFill>
         </w:rPr>
         <w:tab/>
       </w:r>
@@ -813,6 +891,12 @@
           <w:sz w:val="24"/>
         </w:rPr>
         <w:tab/>
+      </w:r>
+      <w:r>
+        <w:rPr>
+          <w:rFonts w:ascii="Times New Roman" w:hAnsi="Times New Roman" w:cs="Times New Roman"/>
+          <w:sz w:val="24"/>
+        </w:rPr>
         <w:t>"-"</w:t>
       </w:r>
       <w:r>
@@ -820,6 +904,11 @@
           <w:rFonts w:ascii="Times New Roman" w:hAnsi="Times New Roman" w:cs="Times New Roman"/>
           <w:color w:val="000000" w:themeColor="text1"/>
           <w:sz w:val="24"/>
+          <w14:textFill>
+            <w14:solidFill>
+              <w14:schemeClr w14:val="tx1"/>
+            </w14:solidFill>
+          </w14:textFill>
         </w:rPr>
         <w:tab/>
       </w:r>
@@ -828,6 +917,11 @@
           <w:rFonts w:ascii="Times New Roman" w:hAnsi="Times New Roman" w:cs="Times New Roman"/>
           <w:color w:val="000000" w:themeColor="text1"/>
           <w:sz w:val="24"/>
+          <w14:textFill>
+            <w14:solidFill>
+              <w14:schemeClr w14:val="tx1"/>
+            </w14:solidFill>
+          </w14:textFill>
         </w:rPr>
         <w:sym w:font="Symbol" w:char="F0AB"/>
       </w:r>
@@ -836,6 +930,11 @@
           <w:rFonts w:ascii="Times New Roman" w:hAnsi="Times New Roman" w:cs="Times New Roman"/>
           <w:color w:val="000000" w:themeColor="text1"/>
           <w:sz w:val="24"/>
+          <w14:textFill>
+            <w14:solidFill>
+              <w14:schemeClr w14:val="tx1"/>
+            </w14:solidFill>
+          </w14:textFill>
         </w:rPr>
         <w:tab/>
       </w:r>
@@ -908,6 +1007,12 @@
           <w:sz w:val="24"/>
         </w:rPr>
         <w:tab/>
+      </w:r>
+      <w:r>
+        <w:rPr>
+          <w:rFonts w:ascii="Times New Roman" w:hAnsi="Times New Roman" w:cs="Times New Roman"/>
+          <w:sz w:val="24"/>
+        </w:rPr>
         <w:t>"S"</w:t>
       </w:r>
       <w:r>
@@ -915,6 +1020,11 @@
           <w:rFonts w:ascii="Times New Roman" w:hAnsi="Times New Roman" w:cs="Times New Roman"/>
           <w:color w:val="000000" w:themeColor="text1"/>
           <w:sz w:val="24"/>
+          <w14:textFill>
+            <w14:solidFill>
+              <w14:schemeClr w14:val="tx1"/>
+            </w14:solidFill>
+          </w14:textFill>
         </w:rPr>
         <w:tab/>
       </w:r>
@@ -923,6 +1033,11 @@
           <w:rFonts w:ascii="Times New Roman" w:hAnsi="Times New Roman" w:cs="Times New Roman"/>
           <w:color w:val="000000" w:themeColor="text1"/>
           <w:sz w:val="24"/>
+          <w14:textFill>
+            <w14:solidFill>
+              <w14:schemeClr w14:val="tx1"/>
+            </w14:solidFill>
+          </w14:textFill>
         </w:rPr>
         <w:sym w:font="Symbol" w:char="F0AB"/>
       </w:r>
@@ -931,29 +1046,20 @@
           <w:rFonts w:ascii="Times New Roman" w:hAnsi="Times New Roman" w:cs="Times New Roman"/>
           <w:color w:val="000000" w:themeColor="text1"/>
           <w:sz w:val="24"/>
-        </w:rPr>
-        <w:tab/>
-      </w:r>
-      <w:r>
-        <w:rPr>
-          <w:rFonts w:ascii="Times New Roman" w:hAnsi="Times New Roman" w:cs="Times New Roman"/>
-          <w:sz w:val="24"/>
-        </w:rPr>
-        <w:t xml:space="preserve">Raspberry Pi </w:t>
-      </w:r>
-      <w:r>
-        <w:rPr>
-          <w:rFonts w:ascii="Times New Roman" w:hAnsi="Times New Roman" w:cs="Times New Roman"/>
-          <w:sz w:val="24"/>
-        </w:rPr>
-        <w:t xml:space="preserve">pin </w:t>
-      </w:r>
-      <w:r>
-        <w:rPr>
-          <w:rFonts w:ascii="Times New Roman" w:hAnsi="Times New Roman" w:cs="Times New Roman"/>
-          <w:sz w:val="24"/>
-        </w:rPr>
-        <w:t>16</w:t>
+          <w14:textFill>
+            <w14:solidFill>
+              <w14:schemeClr w14:val="tx1"/>
+            </w14:solidFill>
+          </w14:textFill>
+        </w:rPr>
+        <w:tab/>
+      </w:r>
+      <w:r>
+        <w:rPr>
+          <w:rFonts w:ascii="Times New Roman" w:hAnsi="Times New Roman" w:cs="Times New Roman"/>
+          <w:sz w:val="24"/>
+        </w:rPr>
+        <w:t>Raspberry Pi pin 16</w:t>
       </w:r>
     </w:p>
     <w:p>
@@ -975,6 +1081,12 @@
           <w:sz w:val="24"/>
         </w:rPr>
         <w:tab/>
+      </w:r>
+      <w:r>
+        <w:rPr>
+          <w:rFonts w:ascii="Times New Roman" w:hAnsi="Times New Roman" w:cs="Times New Roman"/>
+          <w:sz w:val="24"/>
+        </w:rPr>
         <w:t>"-"</w:t>
       </w:r>
       <w:r>
@@ -982,6 +1094,11 @@
           <w:rFonts w:ascii="Times New Roman" w:hAnsi="Times New Roman" w:cs="Times New Roman"/>
           <w:color w:val="000000" w:themeColor="text1"/>
           <w:sz w:val="24"/>
+          <w14:textFill>
+            <w14:solidFill>
+              <w14:schemeClr w14:val="tx1"/>
+            </w14:solidFill>
+          </w14:textFill>
         </w:rPr>
         <w:tab/>
       </w:r>
@@ -990,6 +1107,11 @@
           <w:rFonts w:ascii="Times New Roman" w:hAnsi="Times New Roman" w:cs="Times New Roman"/>
           <w:color w:val="000000" w:themeColor="text1"/>
           <w:sz w:val="24"/>
+          <w14:textFill>
+            <w14:solidFill>
+              <w14:schemeClr w14:val="tx1"/>
+            </w14:solidFill>
+          </w14:textFill>
         </w:rPr>
         <w:sym w:font="Symbol" w:char="F0AB"/>
       </w:r>
@@ -998,6 +1120,11 @@
           <w:rFonts w:ascii="Times New Roman" w:hAnsi="Times New Roman" w:cs="Times New Roman"/>
           <w:color w:val="000000" w:themeColor="text1"/>
           <w:sz w:val="24"/>
+          <w14:textFill>
+            <w14:solidFill>
+              <w14:schemeClr w14:val="tx1"/>
+            </w14:solidFill>
+          </w14:textFill>
         </w:rPr>
         <w:tab/>
       </w:r>
@@ -1199,6 +1326,13 @@
           <w:szCs w:val="22"/>
         </w:rPr>
         <w:tab/>
+      </w:r>
+      <w:r>
+        <w:rPr>
+          <w:rFonts w:ascii="Courier" w:hAnsi="Courier" w:cs="Times New Roman"/>
+          <w:sz w:val="22"/>
+          <w:szCs w:val="22"/>
+        </w:rPr>
         <w:t>GPIO.setmode(GPIO.BOARD)       # Numbers GPIOs by physical location</w:t>
       </w:r>
     </w:p>
@@ -1216,8 +1350,14 @@
           <w:sz w:val="22"/>
           <w:szCs w:val="22"/>
         </w:rPr>
-        <w:lastRenderedPageBreak/>
-        <w:tab/>
+        <w:tab/>
+      </w:r>
+      <w:r>
+        <w:rPr>
+          <w:rFonts w:ascii="Courier" w:hAnsi="Courier" w:cs="Times New Roman"/>
+          <w:sz w:val="22"/>
+          <w:szCs w:val="22"/>
+        </w:rPr>
         <w:t>GPIO.setup(LedPin, GPIO.OUT)   # Set LedPin's mode is output</w:t>
       </w:r>
     </w:p>
@@ -1236,6 +1376,13 @@
           <w:szCs w:val="22"/>
         </w:rPr>
         <w:tab/>
+      </w:r>
+      <w:r>
+        <w:rPr>
+          <w:rFonts w:ascii="Courier" w:hAnsi="Courier" w:cs="Times New Roman"/>
+          <w:sz w:val="22"/>
+          <w:szCs w:val="22"/>
+        </w:rPr>
         <w:t>GPIO.setup(KnockPin, GPIO.IN, pull_up_down=GPIO.PUD_UP)</w:t>
       </w:r>
     </w:p>
@@ -1280,6 +1427,13 @@
           <w:szCs w:val="22"/>
         </w:rPr>
         <w:tab/>
+      </w:r>
+      <w:r>
+        <w:rPr>
+          <w:rFonts w:ascii="Courier" w:hAnsi="Courier" w:cs="Times New Roman"/>
+          <w:sz w:val="22"/>
+          <w:szCs w:val="22"/>
+        </w:rPr>
         <w:t>global Led_status</w:t>
       </w:r>
     </w:p>
@@ -1298,6 +1452,13 @@
           <w:szCs w:val="22"/>
         </w:rPr>
         <w:tab/>
+      </w:r>
+      <w:r>
+        <w:rPr>
+          <w:rFonts w:ascii="Courier" w:hAnsi="Courier" w:cs="Times New Roman"/>
+          <w:sz w:val="22"/>
+          <w:szCs w:val="22"/>
+        </w:rPr>
         <w:t>Led_status = not Led_status</w:t>
       </w:r>
     </w:p>
@@ -1316,6 +1477,13 @@
           <w:szCs w:val="22"/>
         </w:rPr>
         <w:tab/>
+      </w:r>
+      <w:r>
+        <w:rPr>
+          <w:rFonts w:ascii="Courier" w:hAnsi="Courier" w:cs="Times New Roman"/>
+          <w:sz w:val="22"/>
+          <w:szCs w:val="22"/>
+        </w:rPr>
         <w:t>GPIO.output(LedPin, Led_status)  # switch led status(on--&gt;off; off--&gt;on)</w:t>
       </w:r>
     </w:p>
@@ -1377,6 +1545,13 @@
           <w:szCs w:val="22"/>
         </w:rPr>
         <w:tab/>
+      </w:r>
+      <w:r>
+        <w:rPr>
+          <w:rFonts w:ascii="Courier" w:hAnsi="Courier" w:cs="Times New Roman"/>
+          <w:sz w:val="22"/>
+          <w:szCs w:val="22"/>
+        </w:rPr>
         <w:t>GPIO.add_event_detect(KnockPin, GPIO.FALLING, callback=swLed, bouncetime=200) # wait for falling</w:t>
       </w:r>
     </w:p>
@@ -1395,6 +1570,13 @@
           <w:szCs w:val="22"/>
         </w:rPr>
         <w:tab/>
+      </w:r>
+      <w:r>
+        <w:rPr>
+          <w:rFonts w:ascii="Courier" w:hAnsi="Courier" w:cs="Times New Roman"/>
+          <w:sz w:val="22"/>
+          <w:szCs w:val="22"/>
+        </w:rPr>
         <w:t>while True:</w:t>
       </w:r>
     </w:p>
@@ -1421,6 +1603,13 @@
           <w:szCs w:val="22"/>
         </w:rPr>
         <w:tab/>
+      </w:r>
+      <w:r>
+        <w:rPr>
+          <w:rFonts w:ascii="Courier" w:hAnsi="Courier" w:cs="Times New Roman"/>
+          <w:sz w:val="22"/>
+          <w:szCs w:val="22"/>
+        </w:rPr>
         <w:t>pass   # Don't do anything</w:t>
       </w:r>
     </w:p>
@@ -1465,6 +1654,13 @@
           <w:szCs w:val="22"/>
         </w:rPr>
         <w:tab/>
+      </w:r>
+      <w:r>
+        <w:rPr>
+          <w:rFonts w:ascii="Courier" w:hAnsi="Courier" w:cs="Times New Roman"/>
+          <w:sz w:val="22"/>
+          <w:szCs w:val="22"/>
+        </w:rPr>
         <w:t>GPIO.output(LedPin, GPIO.LOW)     # led off</w:t>
       </w:r>
     </w:p>
@@ -1483,6 +1679,13 @@
           <w:szCs w:val="22"/>
         </w:rPr>
         <w:tab/>
+      </w:r>
+      <w:r>
+        <w:rPr>
+          <w:rFonts w:ascii="Courier" w:hAnsi="Courier" w:cs="Times New Roman"/>
+          <w:sz w:val="22"/>
+          <w:szCs w:val="22"/>
+        </w:rPr>
         <w:t>GPIO.cleanup()                     # Release resource</w:t>
       </w:r>
     </w:p>
@@ -1527,6 +1730,13 @@
           <w:szCs w:val="22"/>
         </w:rPr>
         <w:tab/>
+      </w:r>
+      <w:r>
+        <w:rPr>
+          <w:rFonts w:ascii="Courier" w:hAnsi="Courier" w:cs="Times New Roman"/>
+          <w:sz w:val="22"/>
+          <w:szCs w:val="22"/>
+        </w:rPr>
         <w:t>setup()</w:t>
       </w:r>
     </w:p>
@@ -1545,6 +1755,13 @@
           <w:szCs w:val="22"/>
         </w:rPr>
         <w:tab/>
+      </w:r>
+      <w:r>
+        <w:rPr>
+          <w:rFonts w:ascii="Courier" w:hAnsi="Courier" w:cs="Times New Roman"/>
+          <w:sz w:val="22"/>
+          <w:szCs w:val="22"/>
+        </w:rPr>
         <w:t>try:</w:t>
       </w:r>
     </w:p>
@@ -1571,6 +1788,13 @@
           <w:szCs w:val="22"/>
         </w:rPr>
         <w:tab/>
+      </w:r>
+      <w:r>
+        <w:rPr>
+          <w:rFonts w:ascii="Courier" w:hAnsi="Courier" w:cs="Times New Roman"/>
+          <w:sz w:val="22"/>
+          <w:szCs w:val="22"/>
+        </w:rPr>
         <w:t>loop()</w:t>
       </w:r>
     </w:p>
@@ -1589,6 +1813,13 @@
           <w:szCs w:val="22"/>
         </w:rPr>
         <w:tab/>
+      </w:r>
+      <w:r>
+        <w:rPr>
+          <w:rFonts w:ascii="Courier" w:hAnsi="Courier" w:cs="Times New Roman"/>
+          <w:sz w:val="22"/>
+          <w:szCs w:val="22"/>
+        </w:rPr>
         <w:t>except KeyboardInterrupt:  # When 'Ctrl+C' is pressed, the child program destroy() will be  executed.</w:t>
       </w:r>
     </w:p>
@@ -1615,6 +1846,13 @@
           <w:szCs w:val="22"/>
         </w:rPr>
         <w:tab/>
+      </w:r>
+      <w:r>
+        <w:rPr>
+          <w:rFonts w:ascii="Courier" w:hAnsi="Courier" w:cs="Times New Roman"/>
+          <w:sz w:val="22"/>
+          <w:szCs w:val="22"/>
+        </w:rPr>
         <w:t>destroy()</w:t>
       </w:r>
     </w:p>
@@ -1805,6 +2043,13 @@
           <w:szCs w:val="22"/>
         </w:rPr>
         <w:tab/>
+      </w:r>
+      <w:r>
+        <w:rPr>
+          <w:rFonts w:ascii="Courier" w:hAnsi="Courier" w:cs="Times New Roman"/>
+          <w:sz w:val="22"/>
+          <w:szCs w:val="22"/>
+        </w:rPr>
         <w:t>int knockValue = -1;</w:t>
       </w:r>
     </w:p>
@@ -1823,6 +2068,13 @@
           <w:szCs w:val="22"/>
         </w:rPr>
         <w:tab/>
+      </w:r>
+      <w:r>
+        <w:rPr>
+          <w:rFonts w:ascii="Courier" w:hAnsi="Courier" w:cs="Times New Roman"/>
+          <w:sz w:val="22"/>
+          <w:szCs w:val="22"/>
+        </w:rPr>
         <w:t>if(wiringPiSetup() == -1)</w:t>
       </w:r>
     </w:p>
@@ -1841,6 +2093,13 @@
           <w:szCs w:val="22"/>
         </w:rPr>
         <w:tab/>
+      </w:r>
+      <w:r>
+        <w:rPr>
+          <w:rFonts w:ascii="Courier" w:hAnsi="Courier" w:cs="Times New Roman"/>
+          <w:sz w:val="22"/>
+          <w:szCs w:val="22"/>
+        </w:rPr>
         <w:t xml:space="preserve">{ </w:t>
       </w:r>
     </w:p>
@@ -1867,6 +2126,13 @@
           <w:szCs w:val="22"/>
         </w:rPr>
         <w:tab/>
+      </w:r>
+      <w:r>
+        <w:rPr>
+          <w:rFonts w:ascii="Courier" w:hAnsi="Courier" w:cs="Times New Roman"/>
+          <w:sz w:val="22"/>
+          <w:szCs w:val="22"/>
+        </w:rPr>
         <w:t>printf("setup wiringPi failed !");</w:t>
       </w:r>
     </w:p>
@@ -1884,16 +2150,22 @@
           <w:sz w:val="22"/>
           <w:szCs w:val="22"/>
         </w:rPr>
-        <w:lastRenderedPageBreak/>
-        <w:tab/>
-      </w:r>
-      <w:r>
-        <w:rPr>
-          <w:rFonts w:ascii="Courier" w:hAnsi="Courier" w:cs="Times New Roman"/>
-          <w:sz w:val="22"/>
-          <w:szCs w:val="22"/>
-        </w:rPr>
-        <w:tab/>
+        <w:tab/>
+      </w:r>
+      <w:r>
+        <w:rPr>
+          <w:rFonts w:ascii="Courier" w:hAnsi="Courier" w:cs="Times New Roman"/>
+          <w:sz w:val="22"/>
+          <w:szCs w:val="22"/>
+        </w:rPr>
+        <w:tab/>
+      </w:r>
+      <w:r>
+        <w:rPr>
+          <w:rFonts w:ascii="Courier" w:hAnsi="Courier" w:cs="Times New Roman"/>
+          <w:sz w:val="22"/>
+          <w:szCs w:val="22"/>
+        </w:rPr>
         <w:t xml:space="preserve">return 1; </w:t>
       </w:r>
     </w:p>
@@ -1912,6 +2184,13 @@
           <w:szCs w:val="22"/>
         </w:rPr>
         <w:tab/>
+      </w:r>
+      <w:r>
+        <w:rPr>
+          <w:rFonts w:ascii="Courier" w:hAnsi="Courier" w:cs="Times New Roman"/>
+          <w:sz w:val="22"/>
+          <w:szCs w:val="22"/>
+        </w:rPr>
         <w:t>}</w:t>
       </w:r>
     </w:p>
@@ -1947,6 +2226,13 @@
           <w:szCs w:val="22"/>
         </w:rPr>
         <w:tab/>
+      </w:r>
+      <w:r>
+        <w:rPr>
+          <w:rFonts w:ascii="Courier" w:hAnsi="Courier" w:cs="Times New Roman"/>
+          <w:sz w:val="22"/>
+          <w:szCs w:val="22"/>
+        </w:rPr>
         <w:t>pinMode(KnockPin, INPUT);</w:t>
       </w:r>
     </w:p>
@@ -1965,6 +2251,13 @@
           <w:szCs w:val="22"/>
         </w:rPr>
         <w:tab/>
+      </w:r>
+      <w:r>
+        <w:rPr>
+          <w:rFonts w:ascii="Courier" w:hAnsi="Courier" w:cs="Times New Roman"/>
+          <w:sz w:val="22"/>
+          <w:szCs w:val="22"/>
+        </w:rPr>
         <w:t>pinMode(LedPin,  OUTPUT);</w:t>
       </w:r>
     </w:p>
@@ -1992,6 +2285,13 @@
           <w:szCs w:val="22"/>
         </w:rPr>
         <w:tab/>
+      </w:r>
+      <w:r>
+        <w:rPr>
+          <w:rFonts w:ascii="Courier" w:hAnsi="Courier" w:cs="Times New Roman"/>
+          <w:sz w:val="22"/>
+          <w:szCs w:val="22"/>
+        </w:rPr>
         <w:t>while(1)</w:t>
       </w:r>
     </w:p>
@@ -2010,6 +2310,13 @@
           <w:szCs w:val="22"/>
         </w:rPr>
         <w:tab/>
+      </w:r>
+      <w:r>
+        <w:rPr>
+          <w:rFonts w:ascii="Courier" w:hAnsi="Courier" w:cs="Times New Roman"/>
+          <w:sz w:val="22"/>
+          <w:szCs w:val="22"/>
+        </w:rPr>
         <w:t>{</w:t>
       </w:r>
     </w:p>
@@ -2036,6 +2343,13 @@
           <w:szCs w:val="22"/>
         </w:rPr>
         <w:tab/>
+      </w:r>
+      <w:r>
+        <w:rPr>
+          <w:rFonts w:ascii="Courier" w:hAnsi="Courier" w:cs="Times New Roman"/>
+          <w:sz w:val="22"/>
+          <w:szCs w:val="22"/>
+        </w:rPr>
         <w:t>knockValue = digitalRead(knockPin);</w:t>
       </w:r>
     </w:p>
@@ -2062,6 +2376,13 @@
           <w:szCs w:val="22"/>
         </w:rPr>
         <w:tab/>
+      </w:r>
+      <w:r>
+        <w:rPr>
+          <w:rFonts w:ascii="Courier" w:hAnsi="Courier" w:cs="Times New Roman"/>
+          <w:sz w:val="22"/>
+          <w:szCs w:val="22"/>
+        </w:rPr>
         <w:t>knockPinValue = knockValue;</w:t>
       </w:r>
     </w:p>
@@ -2088,6 +2409,13 @@
           <w:szCs w:val="22"/>
         </w:rPr>
         <w:tab/>
+      </w:r>
+      <w:r>
+        <w:rPr>
+          <w:rFonts w:ascii="Courier" w:hAnsi="Courier" w:cs="Times New Roman"/>
+          <w:sz w:val="22"/>
+          <w:szCs w:val="22"/>
+        </w:rPr>
         <w:t>delay(6);</w:t>
       </w:r>
     </w:p>
@@ -2139,6 +2467,13 @@
           <w:szCs w:val="22"/>
         </w:rPr>
         <w:tab/>
+      </w:r>
+      <w:r>
+        <w:rPr>
+          <w:rFonts w:ascii="Courier" w:hAnsi="Courier" w:cs="Times New Roman"/>
+          <w:sz w:val="22"/>
+          <w:szCs w:val="22"/>
+        </w:rPr>
         <w:t>knockValue = digitalRead(knockPin);</w:t>
       </w:r>
     </w:p>
@@ -2165,6 +2500,13 @@
           <w:szCs w:val="22"/>
         </w:rPr>
         <w:tab/>
+      </w:r>
+      <w:r>
+        <w:rPr>
+          <w:rFonts w:ascii="Courier" w:hAnsi="Courier" w:cs="Times New Roman"/>
+          <w:sz w:val="22"/>
+          <w:szCs w:val="22"/>
+        </w:rPr>
         <w:t>if(knockPinValue != knockValue)</w:t>
       </w:r>
     </w:p>
@@ -2191,6 +2533,13 @@
           <w:szCs w:val="22"/>
         </w:rPr>
         <w:tab/>
+      </w:r>
+      <w:r>
+        <w:rPr>
+          <w:rFonts w:ascii="Courier" w:hAnsi="Courier" w:cs="Times New Roman"/>
+          <w:sz w:val="22"/>
+          <w:szCs w:val="22"/>
+        </w:rPr>
         <w:t>{</w:t>
       </w:r>
     </w:p>
@@ -2225,6 +2574,13 @@
           <w:szCs w:val="22"/>
         </w:rPr>
         <w:tab/>
+      </w:r>
+      <w:r>
+        <w:rPr>
+          <w:rFonts w:ascii="Courier" w:hAnsi="Courier" w:cs="Times New Roman"/>
+          <w:sz w:val="22"/>
+          <w:szCs w:val="22"/>
+        </w:rPr>
         <w:t>printf("Detected knocking!\n");</w:t>
       </w:r>
     </w:p>
@@ -2259,6 +2615,13 @@
           <w:szCs w:val="22"/>
         </w:rPr>
         <w:tab/>
+      </w:r>
+      <w:r>
+        <w:rPr>
+          <w:rFonts w:ascii="Courier" w:hAnsi="Courier" w:cs="Times New Roman"/>
+          <w:sz w:val="22"/>
+          <w:szCs w:val="22"/>
+        </w:rPr>
         <w:t xml:space="preserve">digitalWrite(LedPin, !digitalRead(LedPin));  </w:t>
       </w:r>
       <w:r>
@@ -2293,6 +2656,13 @@
           <w:szCs w:val="22"/>
         </w:rPr>
         <w:tab/>
+      </w:r>
+      <w:r>
+        <w:rPr>
+          <w:rFonts w:ascii="Courier" w:hAnsi="Courier" w:cs="Times New Roman"/>
+          <w:sz w:val="22"/>
+          <w:szCs w:val="22"/>
+        </w:rPr>
         <w:t>}</w:t>
       </w:r>
       <w:r>
@@ -2319,6 +2689,13 @@
           <w:szCs w:val="22"/>
         </w:rPr>
         <w:tab/>
+      </w:r>
+      <w:r>
+        <w:rPr>
+          <w:rFonts w:ascii="Courier" w:hAnsi="Courier" w:cs="Times New Roman"/>
+          <w:sz w:val="22"/>
+          <w:szCs w:val="22"/>
+        </w:rPr>
         <w:t>}</w:t>
       </w:r>
     </w:p>
@@ -2337,6 +2714,13 @@
           <w:szCs w:val="22"/>
         </w:rPr>
         <w:tab/>
+      </w:r>
+      <w:r>
+        <w:rPr>
+          <w:rFonts w:ascii="Courier" w:hAnsi="Courier" w:cs="Times New Roman"/>
+          <w:sz w:val="22"/>
+          <w:szCs w:val="22"/>
+        </w:rPr>
         <w:t>return 0;</w:t>
       </w:r>
     </w:p>
@@ -2379,202 +2763,56 @@
     </w:p>
     <w:p>
       <w:pPr>
-        <w:ind w:firstLineChars="200" w:firstLine="560"/>
-        <w:rPr>
-          <w:rFonts w:ascii="Times New Roman" w:hAnsi="Times New Roman" w:cs="Times New Roman"/>
-          <w:sz w:val="28"/>
-          <w:szCs w:val="28"/>
-        </w:rPr>
-      </w:pPr>
-      <w:r>
-        <w:rPr>
-          <w:rFonts w:ascii="Times New Roman" w:eastAsia="宋体" w:hAnsi="Times New Roman" w:cs="Times New Roman"/>
-          <w:sz w:val="28"/>
-          <w:szCs w:val="28"/>
-        </w:rPr>
-        <w:t>The device is a normally-open switch held high with a 1KΩ pull-up resistor connected to +5V, that closes</w:t>
-      </w:r>
-      <w:r>
-        <w:rPr>
-          <w:rFonts w:ascii="Times New Roman" w:eastAsia="宋体" w:hAnsi="Times New Roman" w:cs="Times New Roman"/>
-          <w:sz w:val="28"/>
-          <w:szCs w:val="28"/>
-        </w:rPr>
-        <w:t xml:space="preserve"> </w:t>
-      </w:r>
-      <w:r>
-        <w:rPr>
-          <w:rFonts w:ascii="Times New Roman" w:eastAsia="宋体" w:hAnsi="Times New Roman" w:cs="Times New Roman"/>
-          <w:sz w:val="28"/>
-          <w:szCs w:val="28"/>
-        </w:rPr>
-        <w:t xml:space="preserve">to ground when a knock is detected. </w:t>
-      </w:r>
-      <w:r>
-        <w:rPr>
-          <w:rFonts w:ascii="Times New Roman" w:eastAsia="宋体" w:hAnsi="Times New Roman" w:cs="Times New Roman"/>
-          <w:sz w:val="28"/>
-          <w:szCs w:val="28"/>
-        </w:rPr>
-        <w:t xml:space="preserve">The switch remains closed only momentarily, which the sample code detects by polling (C code) or by associating an event-trigger with the state transition (Python code). </w:t>
-      </w:r>
-      <w:bookmarkStart w:id="0" w:name="_GoBack"/>
-      <w:bookmarkEnd w:id="0"/>
+        <w:ind w:firstLine="560" w:firstLineChars="200"/>
+        <w:rPr>
+          <w:rFonts w:ascii="Times New Roman" w:hAnsi="Times New Roman" w:cs="Times New Roman"/>
+          <w:sz w:val="28"/>
+          <w:szCs w:val="28"/>
+        </w:rPr>
+      </w:pPr>
+      <w:r>
+        <w:rPr>
+          <w:rFonts w:ascii="Times New Roman" w:hAnsi="Times New Roman" w:eastAsia="宋体" w:cs="Times New Roman"/>
+          <w:sz w:val="28"/>
+          <w:szCs w:val="28"/>
+        </w:rPr>
+        <w:t>The device is a normally-open switch held high with a 1</w:t>
+      </w:r>
+      <w:r>
+        <w:rPr>
+          <w:rFonts w:hint="eastAsia" w:ascii="Times New Roman" w:hAnsi="Times New Roman" w:eastAsia="宋体" w:cs="Times New Roman"/>
+          <w:sz w:val="28"/>
+          <w:szCs w:val="28"/>
+          <w:lang w:val="en-US" w:eastAsia="zh-CN"/>
+        </w:rPr>
+        <w:t>0</w:t>
+      </w:r>
+      <w:r>
+        <w:rPr>
+          <w:rFonts w:ascii="Times New Roman" w:hAnsi="Times New Roman" w:eastAsia="宋体" w:cs="Times New Roman"/>
+          <w:sz w:val="28"/>
+          <w:szCs w:val="28"/>
+        </w:rPr>
+        <w:t xml:space="preserve">KΩ pull-up resistor connected to +5V, that closes to ground when a knock is detected. The switch remains closed only momentarily, which the sample code detects by polling (C code) or by associating an event-trigger with the state transition (Python code). </w:t>
+      </w:r>
     </w:p>
     <w:sectPr>
       <w:pgSz w:w="11906" w:h="16838"/>
       <w:pgMar w:top="1440" w:right="1800" w:bottom="1440" w:left="1800" w:header="851" w:footer="992" w:gutter="0"/>
-      <w:cols w:space="425"/>
-      <w:docGrid w:type="lines" w:linePitch="312"/>
+      <w:cols w:space="425" w:num="1"/>
+      <w:docGrid w:type="lines" w:linePitch="312" w:charSpace="0"/>
     </w:sectPr>
   </w:body>
 </w:document>
 </file>
 
 <file path=word/numbering.xml><?xml version="1.0" encoding="utf-8"?>
-<w:numbering xmlns:wpc="http://schemas.microsoft.com/office/word/2010/wordprocessingCanvas" xmlns:mo="http://schemas.microsoft.com/office/mac/office/2008/main" xmlns:mc="http://schemas.openxmlformats.org/markup-compatibility/2006" xmlns:mv="urn:schemas-microsoft-com:mac:vml" xmlns:o="urn:schemas-microsoft-com:office:office" xmlns:r="http://schemas.openxmlformats.org/officeDocument/2006/relationships" xmlns:m="http://schemas.openxmlformats.org/officeDocument/2006/math" xmlns:v="urn:schemas-microsoft-com:vml" xmlns:wp14="http://schemas.microsoft.com/office/word/2010/wordprocessingDrawing" xmlns:wp="http://schemas.openxmlformats.org/drawingml/2006/wordprocessingDrawing" xmlns:w10="urn:schemas-microsoft-com:office:word" xmlns:w="http://schemas.openxmlformats.org/wordprocessingml/2006/main" xmlns:w14="http://schemas.microsoft.com/office/word/2010/wordml" xmlns:w15="http://schemas.microsoft.com/office/word/2012/wordml" xmlns:wpg="http://schemas.microsoft.com/office/word/2010/wordprocessingGroup" xmlns:wpi="http://schemas.microsoft.com/office/word/2010/wordprocessingInk" xmlns:wne="http://schemas.microsoft.com/office/word/2006/wordml" xmlns:wps="http://schemas.microsoft.com/office/word/2010/wordprocessingShape" mc:Ignorable="w14 w15 wp14">
+<w:numbering xmlns:wpc="http://schemas.microsoft.com/office/word/2010/wordprocessingCanvas" xmlns:mc="http://schemas.openxmlformats.org/markup-compatibility/2006" xmlns:o="urn:schemas-microsoft-com:office:office" xmlns:r="http://schemas.openxmlformats.org/officeDocument/2006/relationships" xmlns:m="http://schemas.openxmlformats.org/officeDocument/2006/math" xmlns:v="urn:schemas-microsoft-com:vml" xmlns:wp14="http://schemas.microsoft.com/office/word/2010/wordprocessingDrawing" xmlns:wp="http://schemas.openxmlformats.org/drawingml/2006/wordprocessingDrawing" xmlns:w10="urn:schemas-microsoft-com:office:word" xmlns:w="http://schemas.openxmlformats.org/wordprocessingml/2006/main" xmlns:w14="http://schemas.microsoft.com/office/word/2010/wordml" xmlns:wpg="http://schemas.microsoft.com/office/word/2010/wordprocessingGroup" xmlns:wpi="http://schemas.microsoft.com/office/word/2010/wordprocessingInk" xmlns:wne="http://schemas.microsoft.com/office/word/2006/wordml" xmlns:wps="http://schemas.microsoft.com/office/word/2010/wordprocessingShape" mc:Ignorable="w14 wp14">
   <w:abstractNum w:abstractNumId="0">
-    <w:nsid w:val="3FF7250F"/>
-    <w:multiLevelType w:val="hybridMultilevel"/>
-    <w:tmpl w:val="118C9640"/>
-    <w:lvl w:ilvl="0" w:tplc="8D8EF11A">
-      <w:start w:val="1"/>
-      <w:numFmt w:val="bullet"/>
-      <w:lvlText w:val="-"/>
-      <w:lvlJc w:val="left"/>
-      <w:pPr>
-        <w:ind w:left="720" w:hanging="360"/>
-      </w:pPr>
-      <w:rPr>
-        <w:rFonts w:ascii="Times New Roman" w:eastAsiaTheme="minorEastAsia" w:hAnsi="Times New Roman" w:cs="Times New Roman" w:hint="default"/>
-      </w:rPr>
-    </w:lvl>
-    <w:lvl w:ilvl="1" w:tplc="04090003" w:tentative="1">
-      <w:start w:val="1"/>
-      <w:numFmt w:val="bullet"/>
-      <w:lvlText w:val="o"/>
-      <w:lvlJc w:val="left"/>
-      <w:pPr>
-        <w:ind w:left="1440" w:hanging="360"/>
-      </w:pPr>
-      <w:rPr>
-        <w:rFonts w:ascii="Courier New" w:hAnsi="Courier New" w:cs="Courier New" w:hint="default"/>
-      </w:rPr>
-    </w:lvl>
-    <w:lvl w:ilvl="2" w:tplc="04090005" w:tentative="1">
-      <w:start w:val="1"/>
-      <w:numFmt w:val="bullet"/>
-      <w:lvlText w:val=""/>
-      <w:lvlJc w:val="left"/>
-      <w:pPr>
-        <w:ind w:left="2160" w:hanging="360"/>
-      </w:pPr>
-      <w:rPr>
-        <w:rFonts w:ascii="Wingdings" w:hAnsi="Wingdings" w:hint="default"/>
-      </w:rPr>
-    </w:lvl>
-    <w:lvl w:ilvl="3" w:tplc="04090001" w:tentative="1">
-      <w:start w:val="1"/>
-      <w:numFmt w:val="bullet"/>
-      <w:lvlText w:val=""/>
-      <w:lvlJc w:val="left"/>
-      <w:pPr>
-        <w:ind w:left="2880" w:hanging="360"/>
-      </w:pPr>
-      <w:rPr>
-        <w:rFonts w:ascii="Symbol" w:hAnsi="Symbol" w:hint="default"/>
-      </w:rPr>
-    </w:lvl>
-    <w:lvl w:ilvl="4" w:tplc="04090003" w:tentative="1">
-      <w:start w:val="1"/>
-      <w:numFmt w:val="bullet"/>
-      <w:lvlText w:val="o"/>
-      <w:lvlJc w:val="left"/>
-      <w:pPr>
-        <w:ind w:left="3600" w:hanging="360"/>
-      </w:pPr>
-      <w:rPr>
-        <w:rFonts w:ascii="Courier New" w:hAnsi="Courier New" w:cs="Courier New" w:hint="default"/>
-      </w:rPr>
-    </w:lvl>
-    <w:lvl w:ilvl="5" w:tplc="04090005" w:tentative="1">
-      <w:start w:val="1"/>
-      <w:numFmt w:val="bullet"/>
-      <w:lvlText w:val=""/>
-      <w:lvlJc w:val="left"/>
-      <w:pPr>
-        <w:ind w:left="4320" w:hanging="360"/>
-      </w:pPr>
-      <w:rPr>
-        <w:rFonts w:ascii="Wingdings" w:hAnsi="Wingdings" w:hint="default"/>
-      </w:rPr>
-    </w:lvl>
-    <w:lvl w:ilvl="6" w:tplc="04090001" w:tentative="1">
-      <w:start w:val="1"/>
-      <w:numFmt w:val="bullet"/>
-      <w:lvlText w:val=""/>
-      <w:lvlJc w:val="left"/>
-      <w:pPr>
-        <w:ind w:left="5040" w:hanging="360"/>
-      </w:pPr>
-      <w:rPr>
-        <w:rFonts w:ascii="Symbol" w:hAnsi="Symbol" w:hint="default"/>
-      </w:rPr>
-    </w:lvl>
-    <w:lvl w:ilvl="7" w:tplc="04090003" w:tentative="1">
-      <w:start w:val="1"/>
-      <w:numFmt w:val="bullet"/>
-      <w:lvlText w:val="o"/>
-      <w:lvlJc w:val="left"/>
-      <w:pPr>
-        <w:ind w:left="5760" w:hanging="360"/>
-      </w:pPr>
-      <w:rPr>
-        <w:rFonts w:ascii="Courier New" w:hAnsi="Courier New" w:cs="Courier New" w:hint="default"/>
-      </w:rPr>
-    </w:lvl>
-    <w:lvl w:ilvl="8" w:tplc="04090005" w:tentative="1">
-      <w:start w:val="1"/>
-      <w:numFmt w:val="bullet"/>
-      <w:lvlText w:val=""/>
-      <w:lvlJc w:val="left"/>
-      <w:pPr>
-        <w:ind w:left="6480" w:hanging="360"/>
-      </w:pPr>
-      <w:rPr>
-        <w:rFonts w:ascii="Wingdings" w:hAnsi="Wingdings" w:hint="default"/>
-      </w:rPr>
-    </w:lvl>
-  </w:abstractNum>
-  <w:abstractNum w:abstractNumId="1">
-    <w:nsid w:val="5ADF068B"/>
-    <w:multiLevelType w:val="singleLevel"/>
-    <w:tmpl w:val="5ADF068B"/>
-    <w:lvl w:ilvl="0">
-      <w:start w:val="2"/>
-      <w:numFmt w:val="decimal"/>
-      <w:suff w:val="nothing"/>
-      <w:lvlText w:val="%1、"/>
-      <w:lvlJc w:val="left"/>
-    </w:lvl>
-  </w:abstractNum>
-  <w:abstractNum w:abstractNumId="2">
-    <w:nsid w:val="5AE4323F"/>
-    <w:multiLevelType w:val="singleLevel"/>
-    <w:tmpl w:val="5AE4323F"/>
-    <w:lvl w:ilvl="0">
-      <w:start w:val="1"/>
-      <w:numFmt w:val="decimal"/>
-      <w:suff w:val="nothing"/>
-      <w:lvlText w:val="%1、"/>
-      <w:lvlJc w:val="left"/>
-    </w:lvl>
-  </w:abstractNum>
-  <w:abstractNum w:abstractNumId="3">
     <w:nsid w:val="5E291240"/>
-    <w:multiLevelType w:val="hybridMultilevel"/>
-    <w:tmpl w:val="2AAC5A98"/>
-    <w:lvl w:ilvl="0" w:tplc="0409000F">
+    <w:multiLevelType w:val="multilevel"/>
+    <w:tmpl w:val="5E291240"/>
+    <w:lvl w:ilvl="0" w:tentative="0">
       <w:start w:val="1"/>
       <w:numFmt w:val="decimal"/>
       <w:lvlText w:val="%1."/>
@@ -2586,7 +2824,7 @@
         <w:rFonts w:hint="default"/>
       </w:rPr>
     </w:lvl>
-    <w:lvl w:ilvl="1" w:tplc="04090019" w:tentative="1">
+    <w:lvl w:ilvl="1" w:tentative="0">
       <w:start w:val="1"/>
       <w:numFmt w:val="lowerLetter"/>
       <w:lvlText w:val="%2."/>
@@ -2595,7 +2833,7 @@
         <w:ind w:left="1440" w:hanging="360"/>
       </w:pPr>
     </w:lvl>
-    <w:lvl w:ilvl="2" w:tplc="0409001B" w:tentative="1">
+    <w:lvl w:ilvl="2" w:tentative="0">
       <w:start w:val="1"/>
       <w:numFmt w:val="lowerRoman"/>
       <w:lvlText w:val="%3."/>
@@ -2604,7 +2842,7 @@
         <w:ind w:left="2160" w:hanging="180"/>
       </w:pPr>
     </w:lvl>
-    <w:lvl w:ilvl="3" w:tplc="0409000F" w:tentative="1">
+    <w:lvl w:ilvl="3" w:tentative="0">
       <w:start w:val="1"/>
       <w:numFmt w:val="decimal"/>
       <w:lvlText w:val="%4."/>
@@ -2613,7 +2851,7 @@
         <w:ind w:left="2880" w:hanging="360"/>
       </w:pPr>
     </w:lvl>
-    <w:lvl w:ilvl="4" w:tplc="04090019" w:tentative="1">
+    <w:lvl w:ilvl="4" w:tentative="0">
       <w:start w:val="1"/>
       <w:numFmt w:val="lowerLetter"/>
       <w:lvlText w:val="%5."/>
@@ -2622,7 +2860,7 @@
         <w:ind w:left="3600" w:hanging="360"/>
       </w:pPr>
     </w:lvl>
-    <w:lvl w:ilvl="5" w:tplc="0409001B" w:tentative="1">
+    <w:lvl w:ilvl="5" w:tentative="0">
       <w:start w:val="1"/>
       <w:numFmt w:val="lowerRoman"/>
       <w:lvlText w:val="%6."/>
@@ -2631,7 +2869,7 @@
         <w:ind w:left="4320" w:hanging="180"/>
       </w:pPr>
     </w:lvl>
-    <w:lvl w:ilvl="6" w:tplc="0409000F" w:tentative="1">
+    <w:lvl w:ilvl="6" w:tentative="0">
       <w:start w:val="1"/>
       <w:numFmt w:val="decimal"/>
       <w:lvlText w:val="%7."/>
@@ -2640,7 +2878,7 @@
         <w:ind w:left="5040" w:hanging="360"/>
       </w:pPr>
     </w:lvl>
-    <w:lvl w:ilvl="7" w:tplc="04090019" w:tentative="1">
+    <w:lvl w:ilvl="7" w:tentative="0">
       <w:start w:val="1"/>
       <w:numFmt w:val="lowerLetter"/>
       <w:lvlText w:val="%8."/>
@@ -2649,7 +2887,7 @@
         <w:ind w:left="5760" w:hanging="360"/>
       </w:pPr>
     </w:lvl>
-    <w:lvl w:ilvl="8" w:tplc="0409001B" w:tentative="1">
+    <w:lvl w:ilvl="8" w:tentative="0">
       <w:start w:val="1"/>
       <w:numFmt w:val="lowerRoman"/>
       <w:lvlText w:val="%9."/>
@@ -2660,352 +2898,298 @@
     </w:lvl>
   </w:abstractNum>
   <w:num w:numId="1">
-    <w:abstractNumId w:val="2"/>
-  </w:num>
-  <w:num w:numId="2">
-    <w:abstractNumId w:val="1"/>
-  </w:num>
-  <w:num w:numId="3">
-    <w:abstractNumId w:val="3"/>
-  </w:num>
-  <w:num w:numId="4">
     <w:abstractNumId w:val="0"/>
   </w:num>
 </w:numbering>
 </file>
 
 <file path=word/styles.xml><?xml version="1.0" encoding="utf-8"?>
-<w:styles xmlns:mc="http://schemas.openxmlformats.org/markup-compatibility/2006" xmlns:r="http://schemas.openxmlformats.org/officeDocument/2006/relationships" xmlns:w="http://schemas.openxmlformats.org/wordprocessingml/2006/main" xmlns:w14="http://schemas.microsoft.com/office/word/2010/wordml" xmlns:w15="http://schemas.microsoft.com/office/word/2012/wordml" mc:Ignorable="w14 w15">
+<w:styles xmlns:mc="http://schemas.openxmlformats.org/markup-compatibility/2006" xmlns:o="urn:schemas-microsoft-com:office:office" xmlns:r="http://schemas.openxmlformats.org/officeDocument/2006/relationships" xmlns:m="http://schemas.openxmlformats.org/officeDocument/2006/math" xmlns:v="urn:schemas-microsoft-com:vml" xmlns:w="http://schemas.openxmlformats.org/wordprocessingml/2006/main" xmlns:w14="http://schemas.microsoft.com/office/word/2010/wordml" xmlns:w10="urn:schemas-microsoft-com:office:word" xmlns:sl="http://schemas.openxmlformats.org/schemaLibrary/2006/main" mc:Ignorable="w14">
   <w:docDefaults>
     <w:rPrDefault>
       <w:rPr>
-        <w:rFonts w:ascii="Times New Roman" w:eastAsia="宋体" w:hAnsi="Times New Roman" w:cs="Times New Roman"/>
-        <w:lang w:val="en-US" w:eastAsia="zh-CN" w:bidi="ar-SA"/>
+        <w:rFonts w:ascii="Times New Roman" w:hAnsi="Times New Roman" w:eastAsia="宋体" w:cs="Times New Roman"/>
       </w:rPr>
     </w:rPrDefault>
-    <w:pPrDefault/>
   </w:docDefaults>
-  <w:latentStyles w:defLockedState="0" w:defUIPriority="0" w:defSemiHidden="0" w:defUnhideWhenUsed="0" w:defQFormat="0" w:count="382">
-    <w:lsdException w:name="Normal" w:qFormat="1"/>
-    <w:lsdException w:name="heading 1" w:qFormat="1"/>
-    <w:lsdException w:name="heading 2" w:semiHidden="1" w:unhideWhenUsed="1" w:qFormat="1"/>
-    <w:lsdException w:name="heading 3" w:semiHidden="1" w:unhideWhenUsed="1" w:qFormat="1"/>
-    <w:lsdException w:name="heading 4" w:semiHidden="1" w:unhideWhenUsed="1" w:qFormat="1"/>
-    <w:lsdException w:name="heading 5" w:semiHidden="1" w:unhideWhenUsed="1" w:qFormat="1"/>
-    <w:lsdException w:name="heading 6" w:semiHidden="1" w:unhideWhenUsed="1" w:qFormat="1"/>
-    <w:lsdException w:name="heading 7" w:semiHidden="1" w:unhideWhenUsed="1" w:qFormat="1"/>
-    <w:lsdException w:name="heading 8" w:semiHidden="1" w:unhideWhenUsed="1" w:qFormat="1"/>
-    <w:lsdException w:name="heading 9" w:semiHidden="1" w:unhideWhenUsed="1" w:qFormat="1"/>
-    <w:lsdException w:name="caption" w:semiHidden="1" w:unhideWhenUsed="1" w:qFormat="1"/>
-    <w:lsdException w:name="Title" w:qFormat="1"/>
-    <w:lsdException w:name="Default Paragraph Font" w:semiHidden="1" w:qFormat="1"/>
-    <w:lsdException w:name="Subtitle" w:qFormat="1"/>
-    <w:lsdException w:name="Strong" w:qFormat="1"/>
-    <w:lsdException w:name="Emphasis" w:qFormat="1"/>
-    <w:lsdException w:name="HTML Top of Form" w:semiHidden="1" w:uiPriority="99" w:unhideWhenUsed="1"/>
-    <w:lsdException w:name="HTML Bottom of Form" w:semiHidden="1" w:uiPriority="99" w:unhideWhenUsed="1"/>
-    <w:lsdException w:name="Normal Table" w:semiHidden="1" w:unhideWhenUsed="1" w:qFormat="1"/>
-    <w:lsdException w:name="No List" w:semiHidden="1" w:uiPriority="99" w:unhideWhenUsed="1"/>
-    <w:lsdException w:name="Outline List 1" w:semiHidden="1" w:uiPriority="99" w:unhideWhenUsed="1"/>
-    <w:lsdException w:name="Outline List 2" w:semiHidden="1" w:uiPriority="99" w:unhideWhenUsed="1"/>
-    <w:lsdException w:name="Outline List 3" w:semiHidden="1" w:uiPriority="99" w:unhideWhenUsed="1"/>
-    <w:lsdException w:name="Table Simple 1" w:semiHidden="1" w:unhideWhenUsed="1"/>
-    <w:lsdException w:name="Table Simple 2" w:semiHidden="1" w:unhideWhenUsed="1"/>
-    <w:lsdException w:name="Table Simple 3" w:semiHidden="1" w:unhideWhenUsed="1"/>
-    <w:lsdException w:name="Table Classic 1" w:semiHidden="1" w:unhideWhenUsed="1"/>
-    <w:lsdException w:name="Table Classic 2" w:semiHidden="1" w:unhideWhenUsed="1"/>
-    <w:lsdException w:name="Table Classic 3" w:semiHidden="1" w:unhideWhenUsed="1"/>
-    <w:lsdException w:name="Table Classic 4" w:semiHidden="1" w:unhideWhenUsed="1"/>
-    <w:lsdException w:name="Table Colorful 1" w:semiHidden="1" w:unhideWhenUsed="1"/>
-    <w:lsdException w:name="Table Colorful 2" w:semiHidden="1" w:unhideWhenUsed="1"/>
-    <w:lsdException w:name="Table Colorful 3" w:semiHidden="1" w:unhideWhenUsed="1"/>
-    <w:lsdException w:name="Table Columns 1" w:semiHidden="1" w:unhideWhenUsed="1"/>
-    <w:lsdException w:name="Table Columns 2" w:semiHidden="1" w:unhideWhenUsed="1"/>
-    <w:lsdException w:name="Table Columns 3" w:semiHidden="1" w:unhideWhenUsed="1"/>
-    <w:lsdException w:name="Table Columns 4" w:semiHidden="1" w:unhideWhenUsed="1"/>
-    <w:lsdException w:name="Table Columns 5" w:semiHidden="1" w:unhideWhenUsed="1"/>
-    <w:lsdException w:name="Table Grid 1" w:semiHidden="1" w:unhideWhenUsed="1"/>
-    <w:lsdException w:name="Table Grid 2" w:semiHidden="1" w:unhideWhenUsed="1"/>
-    <w:lsdException w:name="Table Grid 3" w:semiHidden="1" w:unhideWhenUsed="1"/>
-    <w:lsdException w:name="Table Grid 4" w:semiHidden="1" w:unhideWhenUsed="1"/>
-    <w:lsdException w:name="Table Grid 5" w:semiHidden="1" w:unhideWhenUsed="1"/>
-    <w:lsdException w:name="Table Grid 6" w:semiHidden="1" w:unhideWhenUsed="1"/>
-    <w:lsdException w:name="Table Grid 7" w:semiHidden="1" w:unhideWhenUsed="1"/>
-    <w:lsdException w:name="Table Grid 8" w:semiHidden="1" w:unhideWhenUsed="1"/>
-    <w:lsdException w:name="Table List 1" w:semiHidden="1" w:unhideWhenUsed="1"/>
-    <w:lsdException w:name="Table List 2" w:semiHidden="1" w:unhideWhenUsed="1"/>
-    <w:lsdException w:name="Table List 3" w:semiHidden="1" w:unhideWhenUsed="1"/>
-    <w:lsdException w:name="Table List 4" w:semiHidden="1" w:unhideWhenUsed="1"/>
-    <w:lsdException w:name="Table List 5" w:semiHidden="1" w:unhideWhenUsed="1"/>
-    <w:lsdException w:name="Table List 6" w:semiHidden="1" w:unhideWhenUsed="1"/>
-    <w:lsdException w:name="Table List 7" w:semiHidden="1" w:unhideWhenUsed="1"/>
-    <w:lsdException w:name="Table List 8" w:semiHidden="1" w:unhideWhenUsed="1"/>
-    <w:lsdException w:name="Table 3D effects 1" w:semiHidden="1" w:unhideWhenUsed="1"/>
-    <w:lsdException w:name="Table 3D effects 2" w:semiHidden="1" w:unhideWhenUsed="1"/>
-    <w:lsdException w:name="Table 3D effects 3" w:semiHidden="1" w:unhideWhenUsed="1"/>
-    <w:lsdException w:name="Table Contemporary" w:semiHidden="1" w:unhideWhenUsed="1"/>
-    <w:lsdException w:name="Table Elegant" w:semiHidden="1" w:unhideWhenUsed="1"/>
-    <w:lsdException w:name="Table Professional" w:semiHidden="1" w:unhideWhenUsed="1"/>
-    <w:lsdException w:name="Table Subtle 1" w:semiHidden="1" w:unhideWhenUsed="1"/>
-    <w:lsdException w:name="Table Subtle 2" w:semiHidden="1" w:unhideWhenUsed="1"/>
-    <w:lsdException w:name="Table Web 1" w:semiHidden="1" w:unhideWhenUsed="1"/>
-    <w:lsdException w:name="Table Web 2" w:semiHidden="1" w:unhideWhenUsed="1"/>
-    <w:lsdException w:name="Table Web 3" w:semiHidden="1" w:unhideWhenUsed="1"/>
-    <w:lsdException w:name="Table Theme" w:semiHidden="1" w:unhideWhenUsed="1"/>
-    <w:lsdException w:name="Note Level 1" w:semiHidden="1" w:uiPriority="99" w:unhideWhenUsed="1"/>
-    <w:lsdException w:name="Note Level 2" w:semiHidden="1" w:uiPriority="99" w:unhideWhenUsed="1"/>
-    <w:lsdException w:name="Note Level 3" w:semiHidden="1" w:uiPriority="99" w:unhideWhenUsed="1"/>
-    <w:lsdException w:name="Note Level 4" w:semiHidden="1" w:uiPriority="99" w:unhideWhenUsed="1"/>
-    <w:lsdException w:name="Note Level 5" w:semiHidden="1" w:uiPriority="99" w:unhideWhenUsed="1"/>
-    <w:lsdException w:name="Note Level 6" w:semiHidden="1" w:uiPriority="99" w:unhideWhenUsed="1"/>
-    <w:lsdException w:name="Note Level 7" w:semiHidden="1" w:uiPriority="99" w:unhideWhenUsed="1"/>
-    <w:lsdException w:name="Note Level 8" w:semiHidden="1" w:uiPriority="99" w:unhideWhenUsed="1"/>
-    <w:lsdException w:name="Note Level 9" w:semiHidden="1" w:uiPriority="99" w:unhideWhenUsed="1"/>
-    <w:lsdException w:name="Placeholder Text" w:semiHidden="1" w:uiPriority="99"/>
-    <w:lsdException w:name="No Spacing" w:uiPriority="99"/>
-    <w:lsdException w:name="Light Shading" w:uiPriority="60"/>
-    <w:lsdException w:name="Light List" w:uiPriority="61"/>
-    <w:lsdException w:name="Light Grid" w:uiPriority="62"/>
-    <w:lsdException w:name="Medium Shading 1" w:uiPriority="63"/>
-    <w:lsdException w:name="Medium Shading 2" w:uiPriority="64"/>
-    <w:lsdException w:name="Medium List 1" w:uiPriority="65"/>
-    <w:lsdException w:name="Medium List 2" w:uiPriority="66"/>
-    <w:lsdException w:name="Medium Grid 1" w:uiPriority="67"/>
-    <w:lsdException w:name="Medium Grid 2" w:uiPriority="68"/>
-    <w:lsdException w:name="Medium Grid 3" w:uiPriority="69"/>
-    <w:lsdException w:name="Dark List" w:uiPriority="70"/>
-    <w:lsdException w:name="Colorful Shading" w:uiPriority="71"/>
-    <w:lsdException w:name="Colorful List" w:uiPriority="72"/>
-    <w:lsdException w:name="Colorful Grid" w:uiPriority="73"/>
-    <w:lsdException w:name="Light Shading Accent 1" w:uiPriority="60"/>
-    <w:lsdException w:name="Light List Accent 1" w:uiPriority="61"/>
-    <w:lsdException w:name="Light Grid Accent 1" w:uiPriority="62"/>
-    <w:lsdException w:name="Medium Shading 1 Accent 1" w:uiPriority="63"/>
-    <w:lsdException w:name="Medium Shading 2 Accent 1" w:uiPriority="64"/>
-    <w:lsdException w:name="Medium List 1 Accent 1" w:uiPriority="65"/>
-    <w:lsdException w:name="Revision" w:semiHidden="1" w:uiPriority="99"/>
-    <w:lsdException w:name="List Paragraph" w:uiPriority="99"/>
-    <w:lsdException w:name="Quote" w:uiPriority="99"/>
-    <w:lsdException w:name="Intense Quote" w:uiPriority="99"/>
-    <w:lsdException w:name="Medium List 2 Accent 1" w:uiPriority="66"/>
-    <w:lsdException w:name="Medium Grid 1 Accent 1" w:uiPriority="67"/>
-    <w:lsdException w:name="Medium Grid 2 Accent 1" w:uiPriority="68"/>
-    <w:lsdException w:name="Medium Grid 3 Accent 1" w:uiPriority="69"/>
-    <w:lsdException w:name="Dark List Accent 1" w:uiPriority="70"/>
-    <w:lsdException w:name="Colorful Shading Accent 1" w:uiPriority="71"/>
-    <w:lsdException w:name="Colorful List Accent 1" w:uiPriority="72"/>
-    <w:lsdException w:name="Colorful Grid Accent 1" w:uiPriority="73"/>
-    <w:lsdException w:name="Light Shading Accent 2" w:uiPriority="60"/>
-    <w:lsdException w:name="Light List Accent 2" w:uiPriority="61"/>
-    <w:lsdException w:name="Light Grid Accent 2" w:uiPriority="62"/>
-    <w:lsdException w:name="Medium Shading 1 Accent 2" w:uiPriority="63"/>
-    <w:lsdException w:name="Medium Shading 2 Accent 2" w:uiPriority="64"/>
-    <w:lsdException w:name="Medium List 1 Accent 2" w:uiPriority="65"/>
-    <w:lsdException w:name="Medium List 2 Accent 2" w:uiPriority="66"/>
-    <w:lsdException w:name="Medium Grid 1 Accent 2" w:uiPriority="67"/>
-    <w:lsdException w:name="Medium Grid 2 Accent 2" w:uiPriority="68"/>
-    <w:lsdException w:name="Medium Grid 3 Accent 2" w:uiPriority="69"/>
-    <w:lsdException w:name="Dark List Accent 2" w:uiPriority="70"/>
-    <w:lsdException w:name="Colorful Shading Accent 2" w:uiPriority="71"/>
-    <w:lsdException w:name="Colorful List Accent 2" w:uiPriority="72"/>
-    <w:lsdException w:name="Colorful Grid Accent 2" w:uiPriority="73"/>
-    <w:lsdException w:name="Light Shading Accent 3" w:uiPriority="60"/>
-    <w:lsdException w:name="Light List Accent 3" w:uiPriority="61"/>
-    <w:lsdException w:name="Light Grid Accent 3" w:uiPriority="62"/>
-    <w:lsdException w:name="Medium Shading 1 Accent 3" w:uiPriority="63"/>
-    <w:lsdException w:name="Medium Shading 2 Accent 3" w:uiPriority="64"/>
-    <w:lsdException w:name="Medium List 1 Accent 3" w:uiPriority="65"/>
-    <w:lsdException w:name="Medium List 2 Accent 3" w:uiPriority="66"/>
-    <w:lsdException w:name="Medium Grid 1 Accent 3" w:uiPriority="67"/>
-    <w:lsdException w:name="Medium Grid 2 Accent 3" w:uiPriority="68"/>
-    <w:lsdException w:name="Medium Grid 3 Accent 3" w:uiPriority="69"/>
-    <w:lsdException w:name="Dark List Accent 3" w:uiPriority="70"/>
-    <w:lsdException w:name="Colorful Shading Accent 3" w:uiPriority="71"/>
-    <w:lsdException w:name="Colorful List Accent 3" w:uiPriority="72"/>
-    <w:lsdException w:name="Colorful Grid Accent 3" w:uiPriority="73"/>
-    <w:lsdException w:name="Light Shading Accent 4" w:uiPriority="60"/>
-    <w:lsdException w:name="Light List Accent 4" w:uiPriority="61"/>
-    <w:lsdException w:name="Light Grid Accent 4" w:uiPriority="62"/>
-    <w:lsdException w:name="Medium Shading 1 Accent 4" w:uiPriority="63"/>
-    <w:lsdException w:name="Medium Shading 2 Accent 4" w:uiPriority="64"/>
-    <w:lsdException w:name="Medium List 1 Accent 4" w:uiPriority="65"/>
-    <w:lsdException w:name="Medium List 2 Accent 4" w:uiPriority="66"/>
-    <w:lsdException w:name="Medium Grid 1 Accent 4" w:uiPriority="67"/>
-    <w:lsdException w:name="Medium Grid 2 Accent 4" w:uiPriority="68"/>
-    <w:lsdException w:name="Medium Grid 3 Accent 4" w:uiPriority="69"/>
-    <w:lsdException w:name="Dark List Accent 4" w:uiPriority="70"/>
-    <w:lsdException w:name="Colorful Shading Accent 4" w:uiPriority="71"/>
-    <w:lsdException w:name="Colorful List Accent 4" w:uiPriority="72"/>
-    <w:lsdException w:name="Colorful Grid Accent 4" w:uiPriority="73"/>
-    <w:lsdException w:name="Light Shading Accent 5" w:uiPriority="60"/>
-    <w:lsdException w:name="Light List Accent 5" w:uiPriority="61"/>
-    <w:lsdException w:name="Light Grid Accent 5" w:uiPriority="62"/>
-    <w:lsdException w:name="Medium Shading 1 Accent 5" w:uiPriority="63"/>
-    <w:lsdException w:name="Medium Shading 2 Accent 5" w:uiPriority="64"/>
-    <w:lsdException w:name="Medium List 1 Accent 5" w:uiPriority="65"/>
-    <w:lsdException w:name="Medium List 2 Accent 5" w:uiPriority="66"/>
-    <w:lsdException w:name="Medium Grid 1 Accent 5" w:uiPriority="67"/>
-    <w:lsdException w:name="Medium Grid 2 Accent 5" w:uiPriority="68"/>
-    <w:lsdException w:name="Medium Grid 3 Accent 5" w:uiPriority="69"/>
-    <w:lsdException w:name="Dark List Accent 5" w:uiPriority="70"/>
-    <w:lsdException w:name="Colorful Shading Accent 5" w:uiPriority="71"/>
-    <w:lsdException w:name="Colorful List Accent 5" w:uiPriority="72"/>
-    <w:lsdException w:name="Colorful Grid Accent 5" w:uiPriority="73"/>
-    <w:lsdException w:name="Light Shading Accent 6" w:uiPriority="60"/>
-    <w:lsdException w:name="Light List Accent 6" w:uiPriority="61"/>
-    <w:lsdException w:name="Light Grid Accent 6" w:uiPriority="62"/>
-    <w:lsdException w:name="Medium Shading 1 Accent 6" w:uiPriority="63"/>
-    <w:lsdException w:name="Medium Shading 2 Accent 6" w:uiPriority="64"/>
-    <w:lsdException w:name="Medium List 1 Accent 6" w:uiPriority="65"/>
-    <w:lsdException w:name="Medium List 2 Accent 6" w:uiPriority="66"/>
-    <w:lsdException w:name="Medium Grid 1 Accent 6" w:uiPriority="67"/>
-    <w:lsdException w:name="Medium Grid 2 Accent 6" w:uiPriority="68"/>
-    <w:lsdException w:name="Medium Grid 3 Accent 6" w:uiPriority="69"/>
-    <w:lsdException w:name="Dark List Accent 6" w:uiPriority="70"/>
-    <w:lsdException w:name="Colorful Shading Accent 6" w:uiPriority="71"/>
-    <w:lsdException w:name="Colorful List Accent 6" w:uiPriority="72"/>
-    <w:lsdException w:name="Colorful Grid Accent 6" w:uiPriority="73"/>
-    <w:lsdException w:name="Subtle Emphasis" w:uiPriority="19" w:qFormat="1"/>
-    <w:lsdException w:name="Intense Emphasis" w:uiPriority="21" w:qFormat="1"/>
-    <w:lsdException w:name="Subtle Reference" w:uiPriority="31" w:qFormat="1"/>
-    <w:lsdException w:name="Intense Reference" w:uiPriority="32" w:qFormat="1"/>
-    <w:lsdException w:name="Book Title" w:uiPriority="33" w:qFormat="1"/>
-    <w:lsdException w:name="Bibliography" w:semiHidden="1" w:uiPriority="37" w:unhideWhenUsed="1"/>
-    <w:lsdException w:name="TOC Heading" w:semiHidden="1" w:uiPriority="39" w:unhideWhenUsed="1" w:qFormat="1"/>
-    <w:lsdException w:name="Plain Table 1" w:uiPriority="41"/>
-    <w:lsdException w:name="Plain Table 2" w:uiPriority="42"/>
-    <w:lsdException w:name="Plain Table 3" w:uiPriority="43"/>
-    <w:lsdException w:name="Plain Table 4" w:uiPriority="44"/>
-    <w:lsdException w:name="Plain Table 5" w:uiPriority="45"/>
-    <w:lsdException w:name="Grid Table Light" w:uiPriority="40"/>
-    <w:lsdException w:name="Grid Table 1 Light" w:uiPriority="46"/>
-    <w:lsdException w:name="Grid Table 2" w:uiPriority="47"/>
-    <w:lsdException w:name="Grid Table 3" w:uiPriority="48"/>
-    <w:lsdException w:name="Grid Table 4" w:uiPriority="49"/>
-    <w:lsdException w:name="Grid Table 5 Dark" w:uiPriority="50"/>
-    <w:lsdException w:name="Grid Table 6 Colorful" w:uiPriority="51"/>
-    <w:lsdException w:name="Grid Table 7 Colorful" w:uiPriority="52"/>
-    <w:lsdException w:name="Grid Table 1 Light Accent 1" w:uiPriority="46"/>
-    <w:lsdException w:name="Grid Table 2 Accent 1" w:uiPriority="47"/>
-    <w:lsdException w:name="Grid Table 3 Accent 1" w:uiPriority="48"/>
-    <w:lsdException w:name="Grid Table 4 Accent 1" w:uiPriority="49"/>
-    <w:lsdException w:name="Grid Table 5 Dark Accent 1" w:uiPriority="50"/>
-    <w:lsdException w:name="Grid Table 6 Colorful Accent 1" w:uiPriority="51"/>
-    <w:lsdException w:name="Grid Table 7 Colorful Accent 1" w:uiPriority="52"/>
-    <w:lsdException w:name="Grid Table 1 Light Accent 2" w:uiPriority="46"/>
-    <w:lsdException w:name="Grid Table 2 Accent 2" w:uiPriority="47"/>
-    <w:lsdException w:name="Grid Table 3 Accent 2" w:uiPriority="48"/>
-    <w:lsdException w:name="Grid Table 4 Accent 2" w:uiPriority="49"/>
-    <w:lsdException w:name="Grid Table 5 Dark Accent 2" w:uiPriority="50"/>
-    <w:lsdException w:name="Grid Table 6 Colorful Accent 2" w:uiPriority="51"/>
-    <w:lsdException w:name="Grid Table 7 Colorful Accent 2" w:uiPriority="52"/>
-    <w:lsdException w:name="Grid Table 1 Light Accent 3" w:uiPriority="46"/>
-    <w:lsdException w:name="Grid Table 2 Accent 3" w:uiPriority="47"/>
-    <w:lsdException w:name="Grid Table 3 Accent 3" w:uiPriority="48"/>
-    <w:lsdException w:name="Grid Table 4 Accent 3" w:uiPriority="49"/>
-    <w:lsdException w:name="Grid Table 5 Dark Accent 3" w:uiPriority="50"/>
-    <w:lsdException w:name="Grid Table 6 Colorful Accent 3" w:uiPriority="51"/>
-    <w:lsdException w:name="Grid Table 7 Colorful Accent 3" w:uiPriority="52"/>
-    <w:lsdException w:name="Grid Table 1 Light Accent 4" w:uiPriority="46"/>
-    <w:lsdException w:name="Grid Table 2 Accent 4" w:uiPriority="47"/>
-    <w:lsdException w:name="Grid Table 3 Accent 4" w:uiPriority="48"/>
-    <w:lsdException w:name="Grid Table 4 Accent 4" w:uiPriority="49"/>
-    <w:lsdException w:name="Grid Table 5 Dark Accent 4" w:uiPriority="50"/>
-    <w:lsdException w:name="Grid Table 6 Colorful Accent 4" w:uiPriority="51"/>
-    <w:lsdException w:name="Grid Table 7 Colorful Accent 4" w:uiPriority="52"/>
-    <w:lsdException w:name="Grid Table 1 Light Accent 5" w:uiPriority="46"/>
-    <w:lsdException w:name="Grid Table 2 Accent 5" w:uiPriority="47"/>
-    <w:lsdException w:name="Grid Table 3 Accent 5" w:uiPriority="48"/>
-    <w:lsdException w:name="Grid Table 4 Accent 5" w:uiPriority="49"/>
-    <w:lsdException w:name="Grid Table 5 Dark Accent 5" w:uiPriority="50"/>
-    <w:lsdException w:name="Grid Table 6 Colorful Accent 5" w:uiPriority="51"/>
-    <w:lsdException w:name="Grid Table 7 Colorful Accent 5" w:uiPriority="52"/>
-    <w:lsdException w:name="Grid Table 1 Light Accent 6" w:uiPriority="46"/>
-    <w:lsdException w:name="Grid Table 2 Accent 6" w:uiPriority="47"/>
-    <w:lsdException w:name="Grid Table 3 Accent 6" w:uiPriority="48"/>
-    <w:lsdException w:name="Grid Table 4 Accent 6" w:uiPriority="49"/>
-    <w:lsdException w:name="Grid Table 5 Dark Accent 6" w:uiPriority="50"/>
-    <w:lsdException w:name="Grid Table 6 Colorful Accent 6" w:uiPriority="51"/>
-    <w:lsdException w:name="Grid Table 7 Colorful Accent 6" w:uiPriority="52"/>
-    <w:lsdException w:name="List Table 1 Light" w:uiPriority="46"/>
-    <w:lsdException w:name="List Table 2" w:uiPriority="47"/>
-    <w:lsdException w:name="List Table 3" w:uiPriority="48"/>
-    <w:lsdException w:name="List Table 4" w:uiPriority="49"/>
-    <w:lsdException w:name="List Table 5 Dark" w:uiPriority="50"/>
-    <w:lsdException w:name="List Table 6 Colorful" w:uiPriority="51"/>
-    <w:lsdException w:name="List Table 7 Colorful" w:uiPriority="52"/>
-    <w:lsdException w:name="List Table 1 Light Accent 1" w:uiPriority="46"/>
-    <w:lsdException w:name="List Table 2 Accent 1" w:uiPriority="47"/>
-    <w:lsdException w:name="List Table 3 Accent 1" w:uiPriority="48"/>
-    <w:lsdException w:name="List Table 4 Accent 1" w:uiPriority="49"/>
-    <w:lsdException w:name="List Table 5 Dark Accent 1" w:uiPriority="50"/>
-    <w:lsdException w:name="List Table 6 Colorful Accent 1" w:uiPriority="51"/>
-    <w:lsdException w:name="List Table 7 Colorful Accent 1" w:uiPriority="52"/>
-    <w:lsdException w:name="List Table 1 Light Accent 2" w:uiPriority="46"/>
-    <w:lsdException w:name="List Table 2 Accent 2" w:uiPriority="47"/>
-    <w:lsdException w:name="List Table 3 Accent 2" w:uiPriority="48"/>
-    <w:lsdException w:name="List Table 4 Accent 2" w:uiPriority="49"/>
-    <w:lsdException w:name="List Table 5 Dark Accent 2" w:uiPriority="50"/>
-    <w:lsdException w:name="List Table 6 Colorful Accent 2" w:uiPriority="51"/>
-    <w:lsdException w:name="List Table 7 Colorful Accent 2" w:uiPriority="52"/>
-    <w:lsdException w:name="List Table 1 Light Accent 3" w:uiPriority="46"/>
-    <w:lsdException w:name="List Table 2 Accent 3" w:uiPriority="47"/>
-    <w:lsdException w:name="List Table 3 Accent 3" w:uiPriority="48"/>
-    <w:lsdException w:name="List Table 4 Accent 3" w:uiPriority="49"/>
-    <w:lsdException w:name="List Table 5 Dark Accent 3" w:uiPriority="50"/>
-    <w:lsdException w:name="List Table 6 Colorful Accent 3" w:uiPriority="51"/>
-    <w:lsdException w:name="List Table 7 Colorful Accent 3" w:uiPriority="52"/>
-    <w:lsdException w:name="List Table 1 Light Accent 4" w:uiPriority="46"/>
-    <w:lsdException w:name="List Table 2 Accent 4" w:uiPriority="47"/>
-    <w:lsdException w:name="List Table 3 Accent 4" w:uiPriority="48"/>
-    <w:lsdException w:name="List Table 4 Accent 4" w:uiPriority="49"/>
-    <w:lsdException w:name="List Table 5 Dark Accent 4" w:uiPriority="50"/>
-    <w:lsdException w:name="List Table 6 Colorful Accent 4" w:uiPriority="51"/>
-    <w:lsdException w:name="List Table 7 Colorful Accent 4" w:uiPriority="52"/>
-    <w:lsdException w:name="List Table 1 Light Accent 5" w:uiPriority="46"/>
-    <w:lsdException w:name="List Table 2 Accent 5" w:uiPriority="47"/>
-    <w:lsdException w:name="List Table 3 Accent 5" w:uiPriority="48"/>
-    <w:lsdException w:name="List Table 4 Accent 5" w:uiPriority="49"/>
-    <w:lsdException w:name="List Table 5 Dark Accent 5" w:uiPriority="50"/>
-    <w:lsdException w:name="List Table 6 Colorful Accent 5" w:uiPriority="51"/>
-    <w:lsdException w:name="List Table 7 Colorful Accent 5" w:uiPriority="52"/>
-    <w:lsdException w:name="List Table 1 Light Accent 6" w:uiPriority="46"/>
-    <w:lsdException w:name="List Table 2 Accent 6" w:uiPriority="47"/>
-    <w:lsdException w:name="List Table 3 Accent 6" w:uiPriority="48"/>
-    <w:lsdException w:name="List Table 4 Accent 6" w:uiPriority="49"/>
-    <w:lsdException w:name="List Table 5 Dark Accent 6" w:uiPriority="50"/>
-    <w:lsdException w:name="List Table 6 Colorful Accent 6" w:uiPriority="51"/>
-    <w:lsdException w:name="List Table 7 Colorful Accent 6" w:uiPriority="52"/>
-    <w:lsdException w:name="Mention" w:semiHidden="1" w:uiPriority="99" w:unhideWhenUsed="1"/>
-    <w:lsdException w:name="Smart Hyperlink" w:semiHidden="1" w:uiPriority="99" w:unhideWhenUsed="1"/>
+  <w:latentStyles w:count="260" w:defQFormat="0" w:defUnhideWhenUsed="1" w:defSemiHidden="1" w:defUIPriority="99" w:defLockedState="0">
+    <w:lsdException w:qFormat="1" w:unhideWhenUsed="0" w:uiPriority="0" w:semiHidden="0" w:name="Normal"/>
+    <w:lsdException w:qFormat="1" w:unhideWhenUsed="0" w:uiPriority="0" w:semiHidden="0" w:name="heading 1"/>
+    <w:lsdException w:qFormat="1" w:uiPriority="0" w:name="heading 2"/>
+    <w:lsdException w:qFormat="1" w:uiPriority="0" w:name="heading 3"/>
+    <w:lsdException w:qFormat="1" w:uiPriority="0" w:name="heading 4"/>
+    <w:lsdException w:qFormat="1" w:uiPriority="0" w:name="heading 5"/>
+    <w:lsdException w:qFormat="1" w:uiPriority="0" w:name="heading 6"/>
+    <w:lsdException w:qFormat="1" w:uiPriority="0" w:name="heading 7"/>
+    <w:lsdException w:qFormat="1" w:uiPriority="0" w:name="heading 8"/>
+    <w:lsdException w:qFormat="1" w:uiPriority="0" w:name="heading 9"/>
+    <w:lsdException w:unhideWhenUsed="0" w:uiPriority="0" w:semiHidden="0" w:name="index 1"/>
+    <w:lsdException w:unhideWhenUsed="0" w:uiPriority="0" w:semiHidden="0" w:name="index 2"/>
+    <w:lsdException w:unhideWhenUsed="0" w:uiPriority="0" w:semiHidden="0" w:name="index 3"/>
+    <w:lsdException w:unhideWhenUsed="0" w:uiPriority="0" w:semiHidden="0" w:name="index 4"/>
+    <w:lsdException w:unhideWhenUsed="0" w:uiPriority="0" w:semiHidden="0" w:name="index 5"/>
+    <w:lsdException w:unhideWhenUsed="0" w:uiPriority="0" w:semiHidden="0" w:name="index 6"/>
+    <w:lsdException w:unhideWhenUsed="0" w:uiPriority="0" w:semiHidden="0" w:name="index 7"/>
+    <w:lsdException w:unhideWhenUsed="0" w:uiPriority="0" w:semiHidden="0" w:name="index 8"/>
+    <w:lsdException w:unhideWhenUsed="0" w:uiPriority="0" w:semiHidden="0" w:name="index 9"/>
+    <w:lsdException w:unhideWhenUsed="0" w:uiPriority="0" w:semiHidden="0" w:name="toc 1"/>
+    <w:lsdException w:unhideWhenUsed="0" w:uiPriority="0" w:semiHidden="0" w:name="toc 2"/>
+    <w:lsdException w:unhideWhenUsed="0" w:uiPriority="0" w:semiHidden="0" w:name="toc 3"/>
+    <w:lsdException w:unhideWhenUsed="0" w:uiPriority="0" w:semiHidden="0" w:name="toc 4"/>
+    <w:lsdException w:unhideWhenUsed="0" w:uiPriority="0" w:semiHidden="0" w:name="toc 5"/>
+    <w:lsdException w:unhideWhenUsed="0" w:uiPriority="0" w:semiHidden="0" w:name="toc 6"/>
+    <w:lsdException w:unhideWhenUsed="0" w:uiPriority="0" w:semiHidden="0" w:name="toc 7"/>
+    <w:lsdException w:unhideWhenUsed="0" w:uiPriority="0" w:semiHidden="0" w:name="toc 8"/>
+    <w:lsdException w:unhideWhenUsed="0" w:uiPriority="0" w:semiHidden="0" w:name="toc 9"/>
+    <w:lsdException w:unhideWhenUsed="0" w:uiPriority="0" w:semiHidden="0" w:name="Normal Indent"/>
+    <w:lsdException w:unhideWhenUsed="0" w:uiPriority="0" w:semiHidden="0" w:name="footnote text"/>
+    <w:lsdException w:unhideWhenUsed="0" w:uiPriority="0" w:semiHidden="0" w:name="annotation text"/>
+    <w:lsdException w:unhideWhenUsed="0" w:uiPriority="0" w:semiHidden="0" w:name="header"/>
+    <w:lsdException w:unhideWhenUsed="0" w:uiPriority="0" w:semiHidden="0" w:name="footer"/>
+    <w:lsdException w:unhideWhenUsed="0" w:uiPriority="0" w:semiHidden="0" w:name="index heading"/>
+    <w:lsdException w:qFormat="1" w:uiPriority="0" w:name="caption"/>
+    <w:lsdException w:unhideWhenUsed="0" w:uiPriority="0" w:semiHidden="0" w:name="table of figures"/>
+    <w:lsdException w:unhideWhenUsed="0" w:uiPriority="0" w:semiHidden="0" w:name="envelope address"/>
+    <w:lsdException w:unhideWhenUsed="0" w:uiPriority="0" w:semiHidden="0" w:name="envelope return"/>
+    <w:lsdException w:unhideWhenUsed="0" w:uiPriority="0" w:semiHidden="0" w:name="footnote reference"/>
+    <w:lsdException w:unhideWhenUsed="0" w:uiPriority="0" w:semiHidden="0" w:name="annotation reference"/>
+    <w:lsdException w:unhideWhenUsed="0" w:uiPriority="0" w:semiHidden="0" w:name="line number"/>
+    <w:lsdException w:unhideWhenUsed="0" w:uiPriority="0" w:semiHidden="0" w:name="page number"/>
+    <w:lsdException w:unhideWhenUsed="0" w:uiPriority="0" w:semiHidden="0" w:name="endnote reference"/>
+    <w:lsdException w:unhideWhenUsed="0" w:uiPriority="0" w:semiHidden="0" w:name="endnote text"/>
+    <w:lsdException w:unhideWhenUsed="0" w:uiPriority="0" w:semiHidden="0" w:name="table of authorities"/>
+    <w:lsdException w:unhideWhenUsed="0" w:uiPriority="0" w:semiHidden="0" w:name="macro"/>
+    <w:lsdException w:unhideWhenUsed="0" w:uiPriority="0" w:semiHidden="0" w:name="toa heading"/>
+    <w:lsdException w:unhideWhenUsed="0" w:uiPriority="0" w:semiHidden="0" w:name="List"/>
+    <w:lsdException w:unhideWhenUsed="0" w:uiPriority="0" w:semiHidden="0" w:name="List Bullet"/>
+    <w:lsdException w:unhideWhenUsed="0" w:uiPriority="0" w:semiHidden="0" w:name="List Number"/>
+    <w:lsdException w:unhideWhenUsed="0" w:uiPriority="0" w:semiHidden="0" w:name="List 2"/>
+    <w:lsdException w:unhideWhenUsed="0" w:uiPriority="0" w:semiHidden="0" w:name="List 3"/>
+    <w:lsdException w:unhideWhenUsed="0" w:uiPriority="0" w:semiHidden="0" w:name="List 4"/>
+    <w:lsdException w:unhideWhenUsed="0" w:uiPriority="0" w:semiHidden="0" w:name="List 5"/>
+    <w:lsdException w:unhideWhenUsed="0" w:uiPriority="0" w:semiHidden="0" w:name="List Bullet 2"/>
+    <w:lsdException w:unhideWhenUsed="0" w:uiPriority="0" w:semiHidden="0" w:name="List Bullet 3"/>
+    <w:lsdException w:unhideWhenUsed="0" w:uiPriority="0" w:semiHidden="0" w:name="List Bullet 4"/>
+    <w:lsdException w:unhideWhenUsed="0" w:uiPriority="0" w:semiHidden="0" w:name="List Bullet 5"/>
+    <w:lsdException w:unhideWhenUsed="0" w:uiPriority="0" w:semiHidden="0" w:name="List Number 2"/>
+    <w:lsdException w:unhideWhenUsed="0" w:uiPriority="0" w:semiHidden="0" w:name="List Number 3"/>
+    <w:lsdException w:unhideWhenUsed="0" w:uiPriority="0" w:semiHidden="0" w:name="List Number 4"/>
+    <w:lsdException w:unhideWhenUsed="0" w:uiPriority="0" w:semiHidden="0" w:name="List Number 5"/>
+    <w:lsdException w:qFormat="1" w:unhideWhenUsed="0" w:uiPriority="0" w:semiHidden="0" w:name="Title"/>
+    <w:lsdException w:unhideWhenUsed="0" w:uiPriority="0" w:semiHidden="0" w:name="Closing"/>
+    <w:lsdException w:unhideWhenUsed="0" w:uiPriority="0" w:semiHidden="0" w:name="Signature"/>
+    <w:lsdException w:uiPriority="1" w:semiHidden="0" w:name="Default Paragraph Font"/>
+    <w:lsdException w:unhideWhenUsed="0" w:uiPriority="0" w:semiHidden="0" w:name="Body Text"/>
+    <w:lsdException w:unhideWhenUsed="0" w:uiPriority="0" w:semiHidden="0" w:name="Body Text Indent"/>
+    <w:lsdException w:unhideWhenUsed="0" w:uiPriority="0" w:semiHidden="0" w:name="List Continue"/>
+    <w:lsdException w:unhideWhenUsed="0" w:uiPriority="0" w:semiHidden="0" w:name="List Continue 2"/>
+    <w:lsdException w:unhideWhenUsed="0" w:uiPriority="0" w:semiHidden="0" w:name="List Continue 3"/>
+    <w:lsdException w:unhideWhenUsed="0" w:uiPriority="0" w:semiHidden="0" w:name="List Continue 4"/>
+    <w:lsdException w:unhideWhenUsed="0" w:uiPriority="0" w:semiHidden="0" w:name="List Continue 5"/>
+    <w:lsdException w:unhideWhenUsed="0" w:uiPriority="0" w:semiHidden="0" w:name="Message Header"/>
+    <w:lsdException w:qFormat="1" w:unhideWhenUsed="0" w:uiPriority="0" w:semiHidden="0" w:name="Subtitle"/>
+    <w:lsdException w:unhideWhenUsed="0" w:uiPriority="0" w:semiHidden="0" w:name="Salutation"/>
+    <w:lsdException w:unhideWhenUsed="0" w:uiPriority="0" w:semiHidden="0" w:name="Date"/>
+    <w:lsdException w:unhideWhenUsed="0" w:uiPriority="0" w:semiHidden="0" w:name="Body Text First Indent"/>
+    <w:lsdException w:unhideWhenUsed="0" w:uiPriority="0" w:semiHidden="0" w:name="Body Text First Indent 2"/>
+    <w:lsdException w:unhideWhenUsed="0" w:uiPriority="0" w:semiHidden="0" w:name="Note Heading"/>
+    <w:lsdException w:unhideWhenUsed="0" w:uiPriority="0" w:semiHidden="0" w:name="Body Text 2"/>
+    <w:lsdException w:unhideWhenUsed="0" w:uiPriority="0" w:semiHidden="0" w:name="Body Text 3"/>
+    <w:lsdException w:unhideWhenUsed="0" w:uiPriority="0" w:semiHidden="0" w:name="Body Text Indent 2"/>
+    <w:lsdException w:unhideWhenUsed="0" w:uiPriority="0" w:semiHidden="0" w:name="Body Text Indent 3"/>
+    <w:lsdException w:unhideWhenUsed="0" w:uiPriority="0" w:semiHidden="0" w:name="Block Text"/>
+    <w:lsdException w:unhideWhenUsed="0" w:uiPriority="0" w:semiHidden="0" w:name="Hyperlink"/>
+    <w:lsdException w:unhideWhenUsed="0" w:uiPriority="0" w:semiHidden="0" w:name="FollowedHyperlink"/>
+    <w:lsdException w:qFormat="1" w:unhideWhenUsed="0" w:uiPriority="0" w:semiHidden="0" w:name="Strong"/>
+    <w:lsdException w:qFormat="1" w:unhideWhenUsed="0" w:uiPriority="0" w:semiHidden="0" w:name="Emphasis"/>
+    <w:lsdException w:unhideWhenUsed="0" w:uiPriority="0" w:semiHidden="0" w:name="Document Map"/>
+    <w:lsdException w:unhideWhenUsed="0" w:uiPriority="0" w:semiHidden="0" w:name="Plain Text"/>
+    <w:lsdException w:unhideWhenUsed="0" w:uiPriority="0" w:semiHidden="0" w:name="E-mail Signature"/>
+    <w:lsdException w:unhideWhenUsed="0" w:uiPriority="0" w:semiHidden="0" w:name="Normal (Web)"/>
+    <w:lsdException w:unhideWhenUsed="0" w:uiPriority="0" w:semiHidden="0" w:name="HTML Acronym"/>
+    <w:lsdException w:unhideWhenUsed="0" w:uiPriority="0" w:semiHidden="0" w:name="HTML Address"/>
+    <w:lsdException w:unhideWhenUsed="0" w:uiPriority="0" w:semiHidden="0" w:name="HTML Cite"/>
+    <w:lsdException w:unhideWhenUsed="0" w:uiPriority="0" w:semiHidden="0" w:name="HTML Code"/>
+    <w:lsdException w:unhideWhenUsed="0" w:uiPriority="0" w:semiHidden="0" w:name="HTML Definition"/>
+    <w:lsdException w:unhideWhenUsed="0" w:uiPriority="0" w:semiHidden="0" w:name="HTML Keyboard"/>
+    <w:lsdException w:unhideWhenUsed="0" w:uiPriority="0" w:semiHidden="0" w:name="HTML Preformatted"/>
+    <w:lsdException w:unhideWhenUsed="0" w:uiPriority="0" w:semiHidden="0" w:name="HTML Sample"/>
+    <w:lsdException w:unhideWhenUsed="0" w:uiPriority="0" w:semiHidden="0" w:name="HTML Typewriter"/>
+    <w:lsdException w:unhideWhenUsed="0" w:uiPriority="0" w:semiHidden="0" w:name="HTML Variable"/>
+    <w:lsdException w:uiPriority="99" w:semiHidden="0" w:name="Normal Table"/>
+    <w:lsdException w:unhideWhenUsed="0" w:uiPriority="0" w:semiHidden="0" w:name="annotation subject"/>
+    <w:lsdException w:uiPriority="0" w:name="Table Simple 1"/>
+    <w:lsdException w:uiPriority="0" w:name="Table Simple 2"/>
+    <w:lsdException w:uiPriority="0" w:name="Table Simple 3"/>
+    <w:lsdException w:uiPriority="0" w:name="Table Classic 1"/>
+    <w:lsdException w:uiPriority="0" w:name="Table Classic 2"/>
+    <w:lsdException w:uiPriority="0" w:name="Table Classic 3"/>
+    <w:lsdException w:uiPriority="0" w:name="Table Classic 4"/>
+    <w:lsdException w:uiPriority="0" w:name="Table Colorful 1"/>
+    <w:lsdException w:uiPriority="0" w:name="Table Colorful 2"/>
+    <w:lsdException w:uiPriority="0" w:name="Table Colorful 3"/>
+    <w:lsdException w:uiPriority="0" w:name="Table Columns 1"/>
+    <w:lsdException w:uiPriority="0" w:name="Table Columns 2"/>
+    <w:lsdException w:uiPriority="0" w:name="Table Columns 3"/>
+    <w:lsdException w:uiPriority="0" w:name="Table Columns 4"/>
+    <w:lsdException w:uiPriority="0" w:name="Table Columns 5"/>
+    <w:lsdException w:uiPriority="0" w:name="Table Grid 1"/>
+    <w:lsdException w:uiPriority="0" w:name="Table Grid 2"/>
+    <w:lsdException w:uiPriority="0" w:name="Table Grid 3"/>
+    <w:lsdException w:uiPriority="0" w:name="Table Grid 4"/>
+    <w:lsdException w:uiPriority="0" w:name="Table Grid 5"/>
+    <w:lsdException w:uiPriority="0" w:name="Table Grid 6"/>
+    <w:lsdException w:uiPriority="0" w:name="Table Grid 7"/>
+    <w:lsdException w:uiPriority="0" w:name="Table Grid 8"/>
+    <w:lsdException w:uiPriority="0" w:name="Table List 1"/>
+    <w:lsdException w:uiPriority="0" w:name="Table List 2"/>
+    <w:lsdException w:uiPriority="0" w:name="Table List 3"/>
+    <w:lsdException w:uiPriority="0" w:name="Table List 4"/>
+    <w:lsdException w:uiPriority="0" w:name="Table List 5"/>
+    <w:lsdException w:uiPriority="0" w:name="Table List 6"/>
+    <w:lsdException w:uiPriority="0" w:name="Table List 7"/>
+    <w:lsdException w:uiPriority="0" w:name="Table List 8"/>
+    <w:lsdException w:uiPriority="0" w:name="Table 3D effects 1"/>
+    <w:lsdException w:uiPriority="0" w:name="Table 3D effects 2"/>
+    <w:lsdException w:uiPriority="0" w:name="Table 3D effects 3"/>
+    <w:lsdException w:uiPriority="0" w:name="Table Contemporary"/>
+    <w:lsdException w:uiPriority="0" w:name="Table Elegant"/>
+    <w:lsdException w:uiPriority="0" w:name="Table Professional"/>
+    <w:lsdException w:uiPriority="0" w:name="Table Subtle 1"/>
+    <w:lsdException w:uiPriority="0" w:name="Table Subtle 2"/>
+    <w:lsdException w:uiPriority="0" w:name="Table Web 1"/>
+    <w:lsdException w:uiPriority="0" w:name="Table Web 2"/>
+    <w:lsdException w:uiPriority="0" w:name="Table Web 3"/>
+    <w:lsdException w:unhideWhenUsed="0" w:uiPriority="0" w:semiHidden="0" w:name="Balloon Text"/>
+    <w:lsdException w:unhideWhenUsed="0" w:uiPriority="0" w:semiHidden="0" w:name="Table Grid"/>
+    <w:lsdException w:uiPriority="0" w:name="Table Theme"/>
+    <w:lsdException w:unhideWhenUsed="0" w:uiPriority="60" w:semiHidden="0" w:name="Light Shading"/>
+    <w:lsdException w:unhideWhenUsed="0" w:uiPriority="61" w:semiHidden="0" w:name="Light List"/>
+    <w:lsdException w:unhideWhenUsed="0" w:uiPriority="62" w:semiHidden="0" w:name="Light Grid"/>
+    <w:lsdException w:unhideWhenUsed="0" w:uiPriority="63" w:semiHidden="0" w:name="Medium Shading 1"/>
+    <w:lsdException w:unhideWhenUsed="0" w:uiPriority="64" w:semiHidden="0" w:name="Medium Shading 2"/>
+    <w:lsdException w:unhideWhenUsed="0" w:uiPriority="65" w:semiHidden="0" w:name="Medium List 1"/>
+    <w:lsdException w:unhideWhenUsed="0" w:uiPriority="66" w:semiHidden="0" w:name="Medium List 2"/>
+    <w:lsdException w:unhideWhenUsed="0" w:uiPriority="67" w:semiHidden="0" w:name="Medium Grid 1"/>
+    <w:lsdException w:unhideWhenUsed="0" w:uiPriority="68" w:semiHidden="0" w:name="Medium Grid 2"/>
+    <w:lsdException w:unhideWhenUsed="0" w:uiPriority="69" w:semiHidden="0" w:name="Medium Grid 3"/>
+    <w:lsdException w:unhideWhenUsed="0" w:uiPriority="70" w:semiHidden="0" w:name="Dark List"/>
+    <w:lsdException w:unhideWhenUsed="0" w:uiPriority="71" w:semiHidden="0" w:name="Colorful Shading"/>
+    <w:lsdException w:unhideWhenUsed="0" w:uiPriority="72" w:semiHidden="0" w:name="Colorful List"/>
+    <w:lsdException w:unhideWhenUsed="0" w:uiPriority="73" w:semiHidden="0" w:name="Colorful Grid"/>
+    <w:lsdException w:unhideWhenUsed="0" w:uiPriority="60" w:semiHidden="0" w:name="Light Shading Accent 1"/>
+    <w:lsdException w:unhideWhenUsed="0" w:uiPriority="61" w:semiHidden="0" w:name="Light List Accent 1"/>
+    <w:lsdException w:unhideWhenUsed="0" w:uiPriority="62" w:semiHidden="0" w:name="Light Grid Accent 1"/>
+    <w:lsdException w:unhideWhenUsed="0" w:uiPriority="63" w:semiHidden="0" w:name="Medium Shading 1 Accent 1"/>
+    <w:lsdException w:unhideWhenUsed="0" w:uiPriority="64" w:semiHidden="0" w:name="Medium Shading 2 Accent 1"/>
+    <w:lsdException w:unhideWhenUsed="0" w:uiPriority="65" w:semiHidden="0" w:name="Medium List 1 Accent 1"/>
+    <w:lsdException w:qFormat="1" w:unhideWhenUsed="0" w:uiPriority="99" w:semiHidden="0" w:name="List Paragraph"/>
+    <w:lsdException w:unhideWhenUsed="0" w:uiPriority="66" w:semiHidden="0" w:name="Medium List 2 Accent 1"/>
+    <w:lsdException w:unhideWhenUsed="0" w:uiPriority="67" w:semiHidden="0" w:name="Medium Grid 1 Accent 1"/>
+    <w:lsdException w:unhideWhenUsed="0" w:uiPriority="68" w:semiHidden="0" w:name="Medium Grid 2 Accent 1"/>
+    <w:lsdException w:unhideWhenUsed="0" w:uiPriority="69" w:semiHidden="0" w:name="Medium Grid 3 Accent 1"/>
+    <w:lsdException w:unhideWhenUsed="0" w:uiPriority="70" w:semiHidden="0" w:name="Dark List Accent 1"/>
+    <w:lsdException w:unhideWhenUsed="0" w:uiPriority="71" w:semiHidden="0" w:name="Colorful Shading Accent 1"/>
+    <w:lsdException w:unhideWhenUsed="0" w:uiPriority="72" w:semiHidden="0" w:name="Colorful List Accent 1"/>
+    <w:lsdException w:unhideWhenUsed="0" w:uiPriority="73" w:semiHidden="0" w:name="Colorful Grid Accent 1"/>
+    <w:lsdException w:unhideWhenUsed="0" w:uiPriority="60" w:semiHidden="0" w:name="Light Shading Accent 2"/>
+    <w:lsdException w:unhideWhenUsed="0" w:uiPriority="61" w:semiHidden="0" w:name="Light List Accent 2"/>
+    <w:lsdException w:unhideWhenUsed="0" w:uiPriority="62" w:semiHidden="0" w:name="Light Grid Accent 2"/>
+    <w:lsdException w:unhideWhenUsed="0" w:uiPriority="63" w:semiHidden="0" w:name="Medium Shading 1 Accent 2"/>
+    <w:lsdException w:unhideWhenUsed="0" w:uiPriority="64" w:semiHidden="0" w:name="Medium Shading 2 Accent 2"/>
+    <w:lsdException w:unhideWhenUsed="0" w:uiPriority="65" w:semiHidden="0" w:name="Medium List 1 Accent 2"/>
+    <w:lsdException w:unhideWhenUsed="0" w:uiPriority="66" w:semiHidden="0" w:name="Medium List 2 Accent 2"/>
+    <w:lsdException w:unhideWhenUsed="0" w:uiPriority="67" w:semiHidden="0" w:name="Medium Grid 1 Accent 2"/>
+    <w:lsdException w:unhideWhenUsed="0" w:uiPriority="68" w:semiHidden="0" w:name="Medium Grid 2 Accent 2"/>
+    <w:lsdException w:unhideWhenUsed="0" w:uiPriority="69" w:semiHidden="0" w:name="Medium Grid 3 Accent 2"/>
+    <w:lsdException w:unhideWhenUsed="0" w:uiPriority="70" w:semiHidden="0" w:name="Dark List Accent 2"/>
+    <w:lsdException w:unhideWhenUsed="0" w:uiPriority="71" w:semiHidden="0" w:name="Colorful Shading Accent 2"/>
+    <w:lsdException w:unhideWhenUsed="0" w:uiPriority="72" w:semiHidden="0" w:name="Colorful List Accent 2"/>
+    <w:lsdException w:unhideWhenUsed="0" w:uiPriority="73" w:semiHidden="0" w:name="Colorful Grid Accent 2"/>
+    <w:lsdException w:unhideWhenUsed="0" w:uiPriority="60" w:semiHidden="0" w:name="Light Shading Accent 3"/>
+    <w:lsdException w:unhideWhenUsed="0" w:uiPriority="61" w:semiHidden="0" w:name="Light List Accent 3"/>
+    <w:lsdException w:unhideWhenUsed="0" w:uiPriority="62" w:semiHidden="0" w:name="Light Grid Accent 3"/>
+    <w:lsdException w:unhideWhenUsed="0" w:uiPriority="63" w:semiHidden="0" w:name="Medium Shading 1 Accent 3"/>
+    <w:lsdException w:unhideWhenUsed="0" w:uiPriority="64" w:semiHidden="0" w:name="Medium Shading 2 Accent 3"/>
+    <w:lsdException w:unhideWhenUsed="0" w:uiPriority="65" w:semiHidden="0" w:name="Medium List 1 Accent 3"/>
+    <w:lsdException w:unhideWhenUsed="0" w:uiPriority="66" w:semiHidden="0" w:name="Medium List 2 Accent 3"/>
+    <w:lsdException w:unhideWhenUsed="0" w:uiPriority="67" w:semiHidden="0" w:name="Medium Grid 1 Accent 3"/>
+    <w:lsdException w:unhideWhenUsed="0" w:uiPriority="68" w:semiHidden="0" w:name="Medium Grid 2 Accent 3"/>
+    <w:lsdException w:unhideWhenUsed="0" w:uiPriority="69" w:semiHidden="0" w:name="Medium Grid 3 Accent 3"/>
+    <w:lsdException w:unhideWhenUsed="0" w:uiPriority="70" w:semiHidden="0" w:name="Dark List Accent 3"/>
+    <w:lsdException w:unhideWhenUsed="0" w:uiPriority="71" w:semiHidden="0" w:name="Colorful Shading Accent 3"/>
+    <w:lsdException w:unhideWhenUsed="0" w:uiPriority="72" w:semiHidden="0" w:name="Colorful List Accent 3"/>
+    <w:lsdException w:unhideWhenUsed="0" w:uiPriority="73" w:semiHidden="0" w:name="Colorful Grid Accent 3"/>
+    <w:lsdException w:unhideWhenUsed="0" w:uiPriority="60" w:semiHidden="0" w:name="Light Shading Accent 4"/>
+    <w:lsdException w:unhideWhenUsed="0" w:uiPriority="61" w:semiHidden="0" w:name="Light List Accent 4"/>
+    <w:lsdException w:unhideWhenUsed="0" w:uiPriority="62" w:semiHidden="0" w:name="Light Grid Accent 4"/>
+    <w:lsdException w:unhideWhenUsed="0" w:uiPriority="63" w:semiHidden="0" w:name="Medium Shading 1 Accent 4"/>
+    <w:lsdException w:unhideWhenUsed="0" w:uiPriority="64" w:semiHidden="0" w:name="Medium Shading 2 Accent 4"/>
+    <w:lsdException w:unhideWhenUsed="0" w:uiPriority="65" w:semiHidden="0" w:name="Medium List 1 Accent 4"/>
+    <w:lsdException w:unhideWhenUsed="0" w:uiPriority="66" w:semiHidden="0" w:name="Medium List 2 Accent 4"/>
+    <w:lsdException w:unhideWhenUsed="0" w:uiPriority="67" w:semiHidden="0" w:name="Medium Grid 1 Accent 4"/>
+    <w:lsdException w:unhideWhenUsed="0" w:uiPriority="68" w:semiHidden="0" w:name="Medium Grid 2 Accent 4"/>
+    <w:lsdException w:unhideWhenUsed="0" w:uiPriority="69" w:semiHidden="0" w:name="Medium Grid 3 Accent 4"/>
+    <w:lsdException w:unhideWhenUsed="0" w:uiPriority="70" w:semiHidden="0" w:name="Dark List Accent 4"/>
+    <w:lsdException w:unhideWhenUsed="0" w:uiPriority="71" w:semiHidden="0" w:name="Colorful Shading Accent 4"/>
+    <w:lsdException w:unhideWhenUsed="0" w:uiPriority="72" w:semiHidden="0" w:name="Colorful List Accent 4"/>
+    <w:lsdException w:unhideWhenUsed="0" w:uiPriority="73" w:semiHidden="0" w:name="Colorful Grid Accent 4"/>
+    <w:lsdException w:unhideWhenUsed="0" w:uiPriority="60" w:semiHidden="0" w:name="Light Shading Accent 5"/>
+    <w:lsdException w:unhideWhenUsed="0" w:uiPriority="61" w:semiHidden="0" w:name="Light List Accent 5"/>
+    <w:lsdException w:unhideWhenUsed="0" w:uiPriority="62" w:semiHidden="0" w:name="Light Grid Accent 5"/>
+    <w:lsdException w:unhideWhenUsed="0" w:uiPriority="63" w:semiHidden="0" w:name="Medium Shading 1 Accent 5"/>
+    <w:lsdException w:unhideWhenUsed="0" w:uiPriority="64" w:semiHidden="0" w:name="Medium Shading 2 Accent 5"/>
+    <w:lsdException w:unhideWhenUsed="0" w:uiPriority="65" w:semiHidden="0" w:name="Medium List 1 Accent 5"/>
+    <w:lsdException w:unhideWhenUsed="0" w:uiPriority="66" w:semiHidden="0" w:name="Medium List 2 Accent 5"/>
+    <w:lsdException w:unhideWhenUsed="0" w:uiPriority="67" w:semiHidden="0" w:name="Medium Grid 1 Accent 5"/>
+    <w:lsdException w:unhideWhenUsed="0" w:uiPriority="68" w:semiHidden="0" w:name="Medium Grid 2 Accent 5"/>
+    <w:lsdException w:unhideWhenUsed="0" w:uiPriority="69" w:semiHidden="0" w:name="Medium Grid 3 Accent 5"/>
+    <w:lsdException w:unhideWhenUsed="0" w:uiPriority="70" w:semiHidden="0" w:name="Dark List Accent 5"/>
+    <w:lsdException w:unhideWhenUsed="0" w:uiPriority="71" w:semiHidden="0" w:name="Colorful Shading Accent 5"/>
+    <w:lsdException w:unhideWhenUsed="0" w:uiPriority="72" w:semiHidden="0" w:name="Colorful List Accent 5"/>
+    <w:lsdException w:unhideWhenUsed="0" w:uiPriority="73" w:semiHidden="0" w:name="Colorful Grid Accent 5"/>
+    <w:lsdException w:unhideWhenUsed="0" w:uiPriority="60" w:semiHidden="0" w:name="Light Shading Accent 6"/>
+    <w:lsdException w:unhideWhenUsed="0" w:uiPriority="61" w:semiHidden="0" w:name="Light List Accent 6"/>
+    <w:lsdException w:unhideWhenUsed="0" w:uiPriority="62" w:semiHidden="0" w:name="Light Grid Accent 6"/>
+    <w:lsdException w:unhideWhenUsed="0" w:uiPriority="63" w:semiHidden="0" w:name="Medium Shading 1 Accent 6"/>
+    <w:lsdException w:unhideWhenUsed="0" w:uiPriority="64" w:semiHidden="0" w:name="Medium Shading 2 Accent 6"/>
+    <w:lsdException w:unhideWhenUsed="0" w:uiPriority="65" w:semiHidden="0" w:name="Medium List 1 Accent 6"/>
+    <w:lsdException w:unhideWhenUsed="0" w:uiPriority="66" w:semiHidden="0" w:name="Medium List 2 Accent 6"/>
+    <w:lsdException w:unhideWhenUsed="0" w:uiPriority="67" w:semiHidden="0" w:name="Medium Grid 1 Accent 6"/>
+    <w:lsdException w:unhideWhenUsed="0" w:uiPriority="68" w:semiHidden="0" w:name="Medium Grid 2 Accent 6"/>
+    <w:lsdException w:unhideWhenUsed="0" w:uiPriority="69" w:semiHidden="0" w:name="Medium Grid 3 Accent 6"/>
+    <w:lsdException w:unhideWhenUsed="0" w:uiPriority="70" w:semiHidden="0" w:name="Dark List Accent 6"/>
+    <w:lsdException w:unhideWhenUsed="0" w:uiPriority="71" w:semiHidden="0" w:name="Colorful Shading Accent 6"/>
+    <w:lsdException w:unhideWhenUsed="0" w:uiPriority="72" w:semiHidden="0" w:name="Colorful List Accent 6"/>
+    <w:lsdException w:unhideWhenUsed="0" w:uiPriority="73" w:semiHidden="0" w:name="Colorful Grid Accent 6"/>
   </w:latentStyles>
-  <w:style w:type="paragraph" w:default="1" w:styleId="Normal">
+  <w:style w:type="paragraph" w:default="1" w:styleId="1">
     <w:name w:val="Normal"/>
     <w:qFormat/>
+    <w:uiPriority w:val="0"/>
     <w:pPr>
       <w:widowControl w:val="0"/>
       <w:jc w:val="both"/>
     </w:pPr>
     <w:rPr>
-      <w:rFonts w:asciiTheme="minorHAnsi" w:eastAsiaTheme="minorEastAsia" w:hAnsiTheme="minorHAnsi" w:cstheme="minorBidi"/>
+      <w:rFonts w:asciiTheme="minorHAnsi" w:hAnsiTheme="minorHAnsi" w:eastAsiaTheme="minorEastAsia" w:cstheme="minorBidi"/>
       <w:kern w:val="2"/>
       <w:sz w:val="21"/>
       <w:szCs w:val="24"/>
+      <w:lang w:val="en-US" w:eastAsia="zh-CN" w:bidi="ar-SA"/>
     </w:rPr>
   </w:style>
-  <w:style w:type="character" w:default="1" w:styleId="DefaultParagraphFont">
+  <w:style w:type="character" w:default="1" w:styleId="2">
     <w:name w:val="Default Paragraph Font"/>
+    <w:unhideWhenUsed/>
     <w:uiPriority w:val="1"/>
-    <w:semiHidden/>
+  </w:style>
+  <w:style w:type="table" w:default="1" w:styleId="3">
+    <w:name w:val="Normal Table"/>
     <w:unhideWhenUsed/>
-  </w:style>
-  <w:style w:type="table" w:default="1" w:styleId="TableNormal">
-    <w:name w:val="Normal Table"/>
     <w:uiPriority w:val="99"/>
-    <w:semiHidden/>
-    <w:unhideWhenUsed/>
     <w:tblPr>
-      <w:tblInd w:w="0" w:type="dxa"/>
+      <w:tblLayout w:type="fixed"/>
       <w:tblCellMar>
         <w:top w:w="0" w:type="dxa"/>
         <w:left w:w="108" w:type="dxa"/>
@@ -3014,17 +3198,11 @@
       </w:tblCellMar>
     </w:tblPr>
   </w:style>
-  <w:style w:type="numbering" w:default="1" w:styleId="NoList">
-    <w:name w:val="No List"/>
-    <w:uiPriority w:val="99"/>
-    <w:semiHidden/>
-    <w:unhideWhenUsed/>
-  </w:style>
-  <w:style w:type="paragraph" w:customStyle="1" w:styleId="body">
+  <w:style w:type="paragraph" w:customStyle="1" w:styleId="4">
     <w:name w:val="body"/>
-    <w:basedOn w:val="Normal"/>
+    <w:basedOn w:val="1"/>
     <w:qFormat/>
-    <w:rsid w:val="0081140B"/>
+    <w:uiPriority w:val="0"/>
     <w:pPr>
       <w:jc w:val="left"/>
     </w:pPr>
@@ -3034,13 +3212,18 @@
       <w:sz w:val="28"/>
       <w:szCs w:val="28"/>
       <w:shd w:val="clear" w:color="auto" w:fill="FFFFFF"/>
+      <w14:textFill>
+        <w14:solidFill>
+          <w14:schemeClr w14:val="tx1"/>
+        </w14:solidFill>
+      </w14:textFill>
     </w:rPr>
   </w:style>
-  <w:style w:type="paragraph" w:styleId="ListParagraph">
+  <w:style w:type="paragraph" w:styleId="5">
     <w:name w:val="List Paragraph"/>
-    <w:basedOn w:val="Normal"/>
+    <w:basedOn w:val="1"/>
+    <w:qFormat/>
     <w:uiPriority w:val="99"/>
-    <w:rsid w:val="00E62D63"/>
     <w:pPr>
       <w:ind w:left="720"/>
       <w:contextualSpacing/>
@@ -3057,7 +3240,7 @@
         <a:sysClr val="windowText" lastClr="000000"/>
       </a:dk1>
       <a:lt1>
-        <a:sysClr val="window" lastClr="FFFFFF"/>
+        <a:sysClr val="window" lastClr="CCE8CF"/>
       </a:lt1>
       <a:dk2>
         <a:srgbClr val="44546A"/>
@@ -3301,7 +3484,6 @@
     </a:fmtScheme>
   </a:themeElements>
   <a:objectDefaults/>
-  <a:extraClrSchemeLst/>
 </a:theme>
 </file>
 

--- a/K47 User Manual/08_knockSwitch/Description/knockSwitch.docx
+++ b/K47 User Manual/08_knockSwitch/Description/knockSwitch.docx
@@ -366,7 +366,6 @@
           <w:lang w:val="en-US" w:eastAsia="zh-CN"/>
         </w:rPr>
       </w:pPr>
-      <w:bookmarkStart w:id="0" w:name="_GoBack"/>
       <w:r>
         <w:rPr>
           <w:rFonts w:hint="default" w:ascii="Times New Roman" w:hAnsi="Times New Roman" w:cs="Times New Roman"/>
@@ -384,10 +383,17 @@
           <w:lang w:val="en-US" w:eastAsia="zh-CN"/>
         </w:rPr>
         <w:tab/>
+      </w:r>
+      <w:r>
+        <w:rPr>
+          <w:rFonts w:hint="default" w:ascii="Times New Roman" w:hAnsi="Times New Roman" w:cs="Times New Roman"/>
+          <w:sz w:val="28"/>
+          <w:szCs w:val="28"/>
+          <w:lang w:val="en-US" w:eastAsia="zh-CN"/>
+        </w:rPr>
         <w:t>x1</w:t>
       </w:r>
     </w:p>
-    <w:bookmarkEnd w:id="0"/>
     <w:p>
       <w:pPr>
         <w:ind w:firstLine="420"/>
@@ -461,7 +467,55 @@
         </w:numPr>
       </w:pPr>
       <w:r>
-        <w:t>Install the shock switch and three-pin LED on your breadboard, and use Dupont jumper wires to connect them to each other and your Raspberry Pi as illustrated in the Wiring Diagram below. Note you will connect only two of the three pins on the LED. (The LED module provided in this kit includes onboard series resistors, so no additional resistors are needed.)</w:t>
+        <w:t>Install the shock switch and three-pin LED on your breadboard,</w:t>
+      </w:r>
+      <w:r>
+        <w:rPr>
+          <w:rFonts w:ascii="Times New Roman" w:hAnsi="Times New Roman" w:eastAsia="宋体" w:cs="Times New Roman"/>
+          <w:color w:val="000000" w:themeColor="text1"/>
+          <w:sz w:val="28"/>
+          <w:szCs w:val="28"/>
+          <w:shd w:val="clear" w:color="auto" w:fill="FFFFFF"/>
+          <w14:textFill>
+            <w14:solidFill>
+              <w14:schemeClr w14:val="tx1"/>
+            </w14:solidFill>
+          </w14:textFill>
+        </w:rPr>
+        <w:t xml:space="preserve">and </w:t>
+      </w:r>
+      <w:r>
+        <w:rPr>
+          <w:rFonts w:hint="eastAsia" w:ascii="Times New Roman" w:hAnsi="Times New Roman" w:eastAsia="宋体" w:cs="Times New Roman"/>
+          <w:color w:val="000000" w:themeColor="text1"/>
+          <w:sz w:val="28"/>
+          <w:szCs w:val="28"/>
+          <w:shd w:val="clear" w:color="auto" w:fill="FFFFFF"/>
+          <w14:textFill>
+            <w14:solidFill>
+              <w14:schemeClr w14:val="tx1"/>
+            </w14:solidFill>
+          </w14:textFill>
+        </w:rPr>
+        <w:t>use resistors and Dupont jumper wires as illustrated</w:t>
+      </w:r>
+      <w:r>
+        <w:rPr>
+          <w:rFonts w:ascii="Times New Roman" w:hAnsi="Times New Roman" w:eastAsia="宋体" w:cs="Times New Roman"/>
+          <w:color w:val="000000" w:themeColor="text1"/>
+          <w:sz w:val="28"/>
+          <w:szCs w:val="28"/>
+          <w:shd w:val="clear" w:color="auto" w:fill="FFFFFF"/>
+          <w14:textFill>
+            <w14:solidFill>
+              <w14:schemeClr w14:val="tx1"/>
+            </w14:solidFill>
+          </w14:textFill>
+        </w:rPr>
+        <w:t xml:space="preserve"> in the Wiring Diagram below.</w:t>
+      </w:r>
+      <w:r>
+        <w:t xml:space="preserve">Note you will connect only two of the three pins on the LED. </w:t>
       </w:r>
     </w:p>
     <w:p>
@@ -1061,6 +1115,21 @@
         </w:rPr>
         <w:t>Raspberry Pi pin 16</w:t>
       </w:r>
+      <w:r>
+        <w:rPr>
+          <w:rFonts w:ascii="Courier" w:hAnsi="Courier" w:cs="Times New Roman"/>
+          <w:color w:val="000000" w:themeColor="text1"/>
+          <w:sz w:val="24"/>
+          <w14:textFill>
+            <w14:solidFill>
+              <w14:schemeClr w14:val="tx1"/>
+            </w14:solidFill>
+          </w14:textFill>
+        </w:rPr>
+        <w:t>(through resistor)</w:t>
+      </w:r>
+      <w:bookmarkStart w:id="0" w:name="_GoBack"/>
+      <w:bookmarkEnd w:id="0"/>
     </w:p>
     <w:p>
       <w:pPr>
